--- a/documentation/Presentation.docx
+++ b/documentation/Presentation.docx
@@ -861,25 +861,23 @@
           <w:sz w:val="24"/>
           <w:szCs w:val="24"/>
         </w:rPr>
-        <w:t xml:space="preserve"> Front-end </w:t>
-      </w:r>
-      <w:proofErr w:type="spellStart"/>
-      <w:r>
-        <w:rPr>
-          <w:rFonts w:cstheme="minorHAnsi"/>
-          <w:sz w:val="24"/>
-          <w:szCs w:val="24"/>
-        </w:rPr>
-        <w:t>JavScript</w:t>
-      </w:r>
-      <w:proofErr w:type="spellEnd"/>
-      <w:r>
-        <w:rPr>
-          <w:rFonts w:cstheme="minorHAnsi"/>
-          <w:sz w:val="24"/>
-          <w:szCs w:val="24"/>
-        </w:rPr>
-        <w:t xml:space="preserve"> developer.</w:t>
+        <w:t xml:space="preserve"> Front-end Jav</w:t>
+      </w:r>
+      <w:r>
+        <w:rPr>
+          <w:rFonts w:cstheme="minorHAnsi"/>
+          <w:sz w:val="24"/>
+          <w:szCs w:val="24"/>
+        </w:rPr>
+        <w:t>a</w:t>
+      </w:r>
+      <w:r>
+        <w:rPr>
+          <w:rFonts w:cstheme="minorHAnsi"/>
+          <w:sz w:val="24"/>
+          <w:szCs w:val="24"/>
+        </w:rPr>
+        <w:t>Script developer.</w:t>
       </w:r>
     </w:p>
     <w:p>
@@ -911,7 +909,27 @@
           <w:szCs w:val="24"/>
           <w:lang w:val="bg-BG"/>
         </w:rPr>
-        <w:t>ЗАЩО ТАКАВА СИСТЕМА</w:t>
+        <w:t xml:space="preserve">ЗАЩО </w:t>
+      </w:r>
+      <w:r>
+        <w:rPr>
+          <w:rFonts w:cstheme="minorHAnsi"/>
+          <w:b/>
+          <w:sz w:val="24"/>
+          <w:szCs w:val="24"/>
+          <w:lang w:val="bg-BG"/>
+        </w:rPr>
+        <w:t>ПОДОБНА</w:t>
+      </w:r>
+      <w:r>
+        <w:rPr>
+          <w:rFonts w:cstheme="minorHAnsi"/>
+          <w:b/>
+          <w:sz w:val="24"/>
+          <w:szCs w:val="24"/>
+          <w:lang w:val="bg-BG"/>
+        </w:rPr>
+        <w:t xml:space="preserve"> СИСТЕМА</w:t>
       </w:r>
     </w:p>
     <w:p>
@@ -962,8 +980,6 @@
         </w:rPr>
         <w:t>,</w:t>
       </w:r>
-      <w:bookmarkStart w:id="0" w:name="_GoBack"/>
-      <w:bookmarkEnd w:id="0"/>
       <w:r>
         <w:rPr>
           <w:rFonts w:cstheme="minorHAnsi"/>
@@ -3540,7 +3556,7 @@
     </w:p>
     <w:p>
       <w:pPr>
-        <w:spacing w:line="276" w:lineRule="auto"/>
+        <w:spacing w:after="0" w:line="276" w:lineRule="auto"/>
         <w:rPr>
           <w:rFonts w:cstheme="minorHAnsi"/>
           <w:b/>
@@ -3635,7 +3651,7 @@
     </w:p>
     <w:p>
       <w:pPr>
-        <w:spacing w:after="0" w:line="276" w:lineRule="auto"/>
+        <w:spacing w:line="276" w:lineRule="auto"/>
         <w:rPr>
           <w:rFonts w:cstheme="minorHAnsi"/>
           <w:sz w:val="24"/>
@@ -3650,7 +3666,25 @@
           <w:szCs w:val="24"/>
           <w:lang w:val="bg-BG"/>
         </w:rPr>
-        <w:t>На първата среща с лекар – стоматолог разбрах защо има нужда от подобна система и разбрах основната идея.</w:t>
+        <w:t xml:space="preserve">На първата среща с лекар – стоматолог разбрах защо има нужда от подобна система и </w:t>
+      </w:r>
+      <w:r>
+        <w:rPr>
+          <w:rFonts w:cstheme="minorHAnsi"/>
+          <w:sz w:val="24"/>
+          <w:szCs w:val="24"/>
+          <w:lang w:val="bg-BG"/>
+        </w:rPr>
+        <w:t>разбрах основната</w:t>
+      </w:r>
+      <w:r>
+        <w:rPr>
+          <w:rFonts w:cstheme="minorHAnsi"/>
+          <w:sz w:val="24"/>
+          <w:szCs w:val="24"/>
+          <w:lang w:val="bg-BG"/>
+        </w:rPr>
+        <w:t xml:space="preserve"> идея.</w:t>
       </w:r>
     </w:p>
     <w:p>
@@ -3737,7 +3771,7 @@
     </w:p>
     <w:p>
       <w:pPr>
-        <w:spacing w:after="0" w:line="276" w:lineRule="auto"/>
+        <w:spacing w:line="276" w:lineRule="auto"/>
         <w:rPr>
           <w:rFonts w:cstheme="minorHAnsi"/>
           <w:sz w:val="24"/>
@@ -3857,7 +3891,7 @@
     </w:p>
     <w:p>
       <w:pPr>
-        <w:spacing w:after="0" w:line="276" w:lineRule="auto"/>
+        <w:spacing w:line="276" w:lineRule="auto"/>
         <w:rPr>
           <w:rFonts w:cstheme="minorHAnsi"/>
           <w:sz w:val="24"/>
@@ -3891,7 +3925,27 @@
           <w:szCs w:val="24"/>
           <w:lang w:val="bg-BG"/>
         </w:rPr>
-        <w:t xml:space="preserve"> с лекар – стоматлог, който ми обясни</w:t>
+        <w:t xml:space="preserve"> с лекар – </w:t>
+      </w:r>
+      <w:proofErr w:type="spellStart"/>
+      <w:r>
+        <w:rPr>
+          <w:rFonts w:cstheme="minorHAnsi"/>
+          <w:sz w:val="24"/>
+          <w:szCs w:val="24"/>
+          <w:lang w:val="bg-BG"/>
+        </w:rPr>
+        <w:t>стоматлог</w:t>
+      </w:r>
+      <w:proofErr w:type="spellEnd"/>
+      <w:r>
+        <w:rPr>
+          <w:rFonts w:cstheme="minorHAnsi"/>
+          <w:sz w:val="24"/>
+          <w:szCs w:val="24"/>
+          <w:lang w:val="bg-BG"/>
+        </w:rPr>
+        <w:t>, който ми обясни</w:t>
       </w:r>
       <w:r>
         <w:rPr>
@@ -3969,7 +4023,7 @@
     </w:p>
     <w:p>
       <w:pPr>
-        <w:spacing w:after="0" w:line="276" w:lineRule="auto"/>
+        <w:spacing w:line="276" w:lineRule="auto"/>
         <w:rPr>
           <w:rFonts w:cstheme="minorHAnsi"/>
           <w:sz w:val="24"/>
@@ -4043,7 +4097,7 @@
     </w:p>
     <w:p>
       <w:pPr>
-        <w:spacing w:after="0" w:line="276" w:lineRule="auto"/>
+        <w:spacing w:line="276" w:lineRule="auto"/>
         <w:rPr>
           <w:rFonts w:cstheme="minorHAnsi"/>
           <w:sz w:val="24"/>
@@ -4091,7 +4145,7 @@
     </w:p>
     <w:p>
       <w:pPr>
-        <w:spacing w:after="0" w:line="276" w:lineRule="auto"/>
+        <w:spacing w:line="276" w:lineRule="auto"/>
         <w:rPr>
           <w:rFonts w:cstheme="minorHAnsi"/>
           <w:sz w:val="24"/>
@@ -4153,7 +4207,7 @@
     </w:p>
     <w:p>
       <w:pPr>
-        <w:spacing w:after="0" w:line="276" w:lineRule="auto"/>
+        <w:spacing w:line="276" w:lineRule="auto"/>
         <w:rPr>
           <w:rFonts w:cstheme="minorHAnsi"/>
           <w:sz w:val="24"/>
@@ -4283,13 +4337,25 @@
           <w:szCs w:val="24"/>
         </w:rPr>
       </w:pPr>
-      <w:r>
+    </w:p>
+    <w:p>
+      <w:pPr>
+        <w:spacing w:after="0" w:line="276" w:lineRule="auto"/>
         <w:rPr>
           <w:rFonts w:cstheme="minorHAnsi"/>
           <w:b/>
           <w:sz w:val="24"/>
           <w:szCs w:val="24"/>
         </w:rPr>
+      </w:pPr>
+      <w:r>
+        <w:rPr>
+          <w:rFonts w:cstheme="minorHAnsi"/>
+          <w:b/>
+          <w:sz w:val="24"/>
+          <w:szCs w:val="24"/>
+        </w:rPr>
+        <w:lastRenderedPageBreak/>
         <w:t>ПРЕГЛЕД НА ПОДОБНИ СИСТЕМИ</w:t>
       </w:r>
     </w:p>
@@ -4311,16 +4377,16 @@
         <w:tblLook w:val="04A0" w:firstRow="1" w:lastRow="0" w:firstColumn="1" w:lastColumn="0" w:noHBand="0" w:noVBand="1"/>
       </w:tblPr>
       <w:tblGrid>
-        <w:gridCol w:w="2245"/>
+        <w:gridCol w:w="2515"/>
         <w:gridCol w:w="1710"/>
-        <w:gridCol w:w="1800"/>
-        <w:gridCol w:w="1725"/>
+        <w:gridCol w:w="1620"/>
+        <w:gridCol w:w="1635"/>
         <w:gridCol w:w="1870"/>
       </w:tblGrid>
       <w:tr>
         <w:tc>
           <w:tcPr>
-            <w:tcW w:w="2245" w:type="dxa"/>
+            <w:tcW w:w="2515" w:type="dxa"/>
           </w:tcPr>
           <w:p>
             <w:pPr>
@@ -4360,7 +4426,7 @@
         </w:tc>
         <w:tc>
           <w:tcPr>
-            <w:tcW w:w="1800" w:type="dxa"/>
+            <w:tcW w:w="1620" w:type="dxa"/>
           </w:tcPr>
           <w:p>
             <w:pPr>
@@ -4384,7 +4450,7 @@
         </w:tc>
         <w:tc>
           <w:tcPr>
-            <w:tcW w:w="1725" w:type="dxa"/>
+            <w:tcW w:w="1635" w:type="dxa"/>
           </w:tcPr>
           <w:p>
             <w:pPr>
@@ -4445,7 +4511,7 @@
       <w:tr>
         <w:tc>
           <w:tcPr>
-            <w:tcW w:w="2245" w:type="dxa"/>
+            <w:tcW w:w="2515" w:type="dxa"/>
           </w:tcPr>
           <w:p>
             <w:pPr>
@@ -4463,7 +4529,6 @@
                 <w:szCs w:val="24"/>
                 <w:lang w:val="ru-RU"/>
               </w:rPr>
-              <w:lastRenderedPageBreak/>
               <w:t>Връзка между пациент и лекар</w:t>
             </w:r>
           </w:p>
@@ -4496,7 +4561,7 @@
         </w:tc>
         <w:tc>
           <w:tcPr>
-            <w:tcW w:w="1800" w:type="dxa"/>
+            <w:tcW w:w="1620" w:type="dxa"/>
           </w:tcPr>
           <w:p>
             <w:pPr>
@@ -4522,7 +4587,7 @@
         </w:tc>
         <w:tc>
           <w:tcPr>
-            <w:tcW w:w="1725" w:type="dxa"/>
+            <w:tcW w:w="1635" w:type="dxa"/>
           </w:tcPr>
           <w:p>
             <w:pPr>
@@ -4576,7 +4641,7 @@
       <w:tr>
         <w:tc>
           <w:tcPr>
-            <w:tcW w:w="2245" w:type="dxa"/>
+            <w:tcW w:w="2515" w:type="dxa"/>
           </w:tcPr>
           <w:p>
             <w:pPr>
@@ -4626,7 +4691,7 @@
         </w:tc>
         <w:tc>
           <w:tcPr>
-            <w:tcW w:w="1800" w:type="dxa"/>
+            <w:tcW w:w="1620" w:type="dxa"/>
           </w:tcPr>
           <w:p>
             <w:pPr>
@@ -4652,7 +4717,7 @@
         </w:tc>
         <w:tc>
           <w:tcPr>
-            <w:tcW w:w="1725" w:type="dxa"/>
+            <w:tcW w:w="1635" w:type="dxa"/>
           </w:tcPr>
           <w:p>
             <w:pPr>
@@ -4706,7 +4771,7 @@
       <w:tr>
         <w:tc>
           <w:tcPr>
-            <w:tcW w:w="2245" w:type="dxa"/>
+            <w:tcW w:w="2515" w:type="dxa"/>
           </w:tcPr>
           <w:p>
             <w:pPr>
@@ -4756,7 +4821,7 @@
         </w:tc>
         <w:tc>
           <w:tcPr>
-            <w:tcW w:w="1800" w:type="dxa"/>
+            <w:tcW w:w="1620" w:type="dxa"/>
           </w:tcPr>
           <w:p>
             <w:pPr>
@@ -4782,7 +4847,7 @@
         </w:tc>
         <w:tc>
           <w:tcPr>
-            <w:tcW w:w="1725" w:type="dxa"/>
+            <w:tcW w:w="1635" w:type="dxa"/>
           </w:tcPr>
           <w:p>
             <w:pPr>
@@ -4836,7 +4901,7 @@
       <w:tr>
         <w:tc>
           <w:tcPr>
-            <w:tcW w:w="2245" w:type="dxa"/>
+            <w:tcW w:w="2515" w:type="dxa"/>
           </w:tcPr>
           <w:p>
             <w:pPr>
@@ -4886,7 +4951,7 @@
         </w:tc>
         <w:tc>
           <w:tcPr>
-            <w:tcW w:w="1800" w:type="dxa"/>
+            <w:tcW w:w="1620" w:type="dxa"/>
           </w:tcPr>
           <w:p>
             <w:pPr>
@@ -4912,7 +4977,7 @@
         </w:tc>
         <w:tc>
           <w:tcPr>
-            <w:tcW w:w="1725" w:type="dxa"/>
+            <w:tcW w:w="1635" w:type="dxa"/>
           </w:tcPr>
           <w:p>
             <w:pPr>
@@ -4966,7 +5031,7 @@
       <w:tr>
         <w:tc>
           <w:tcPr>
-            <w:tcW w:w="2245" w:type="dxa"/>
+            <w:tcW w:w="2515" w:type="dxa"/>
           </w:tcPr>
           <w:p>
             <w:pPr>
@@ -5016,7 +5081,7 @@
         </w:tc>
         <w:tc>
           <w:tcPr>
-            <w:tcW w:w="1800" w:type="dxa"/>
+            <w:tcW w:w="1620" w:type="dxa"/>
           </w:tcPr>
           <w:p>
             <w:pPr>
@@ -5042,7 +5107,7 @@
         </w:tc>
         <w:tc>
           <w:tcPr>
-            <w:tcW w:w="1725" w:type="dxa"/>
+            <w:tcW w:w="1635" w:type="dxa"/>
           </w:tcPr>
           <w:p>
             <w:pPr>
@@ -5379,7 +5444,7 @@
     </w:p>
     <w:p>
       <w:pPr>
-        <w:spacing w:after="0" w:line="276" w:lineRule="auto"/>
+        <w:spacing w:line="276" w:lineRule="auto"/>
         <w:rPr>
           <w:rFonts w:cstheme="minorHAnsi"/>
           <w:sz w:val="24"/>
@@ -5490,7 +5555,7 @@
     </w:p>
     <w:p>
       <w:pPr>
-        <w:spacing w:after="0" w:line="276" w:lineRule="auto"/>
+        <w:spacing w:line="276" w:lineRule="auto"/>
         <w:rPr>
           <w:rFonts w:cstheme="minorHAnsi"/>
           <w:sz w:val="24"/>
@@ -6329,16 +6394,16 @@
           <w:sz w:val="24"/>
           <w:szCs w:val="24"/>
         </w:rPr>
-        <w:t xml:space="preserve"> Angular </w:t>
-      </w:r>
-      <w:r>
-        <w:rPr>
-          <w:rFonts w:cstheme="minorHAnsi"/>
-          <w:sz w:val="24"/>
-          <w:szCs w:val="24"/>
-          <w:lang w:val="bg-BG"/>
-        </w:rPr>
-        <w:t>-ват</w:t>
+        <w:t xml:space="preserve"> Angular</w:t>
+      </w:r>
+      <w:r>
+        <w:rPr>
+          <w:rFonts w:cstheme="minorHAnsi"/>
+          <w:sz w:val="24"/>
+          <w:szCs w:val="24"/>
+          <w:lang w:val="bg-BG"/>
+        </w:rPr>
+        <w:t>.</w:t>
       </w:r>
     </w:p>
     <w:p>
@@ -6382,7 +6447,7 @@
     </w:p>
     <w:p>
       <w:pPr>
-        <w:spacing w:after="0" w:line="276" w:lineRule="auto"/>
+        <w:spacing w:line="276" w:lineRule="auto"/>
         <w:rPr>
           <w:rFonts w:cstheme="minorHAnsi"/>
           <w:sz w:val="24"/>
@@ -6502,7 +6567,7 @@
     </w:p>
     <w:p>
       <w:pPr>
-        <w:spacing w:after="0" w:line="276" w:lineRule="auto"/>
+        <w:spacing w:line="276" w:lineRule="auto"/>
         <w:rPr>
           <w:rFonts w:cstheme="minorHAnsi"/>
           <w:sz w:val="24"/>
@@ -6517,7 +6582,16 @@
           <w:szCs w:val="24"/>
           <w:lang w:val="bg-BG"/>
         </w:rPr>
-        <w:t>Записване на час, Записване на преглед, Записване на нов пациент, Създаване на нов лекар, Създаване на кабинет, Създаване на манипулация, Промяна на данните на клиниката, Промяна на данните на избран преглед, Промяна на статус при записан час, Промяна на записан час, Промяна на данните на избран пациент, Промяна на данните на избран лекар, Промяна на данните на избран кабинет, Промяна на данните на избрана манипулация</w:t>
+        <w:t>Записване на час, Записване на преглед, Записване на нов пациент</w:t>
+      </w:r>
+      <w:r>
+        <w:rPr>
+          <w:rFonts w:cstheme="minorHAnsi"/>
+          <w:sz w:val="24"/>
+          <w:szCs w:val="24"/>
+          <w:lang w:val="bg-BG"/>
+        </w:rPr>
+        <w:t>…</w:t>
       </w:r>
     </w:p>
     <w:p>
@@ -6576,7 +6650,6 @@
           <w:szCs w:val="24"/>
           <w:lang w:val="ru-RU"/>
         </w:rPr>
-        <w:lastRenderedPageBreak/>
         <w:t xml:space="preserve">Приложението е разделено </w:t>
       </w:r>
       <w:r>
@@ -6655,9 +6728,97 @@
     </w:p>
     <w:p>
       <w:pPr>
+        <w:spacing w:line="276" w:lineRule="auto"/>
+        <w:rPr>
+          <w:rFonts w:cstheme="minorHAnsi"/>
+          <w:sz w:val="24"/>
+          <w:szCs w:val="24"/>
+          <w:lang w:val="bg-BG"/>
+        </w:rPr>
+      </w:pPr>
+      <w:r>
+        <w:rPr>
+          <w:rFonts w:cstheme="minorHAnsi"/>
+          <w:b/>
+          <w:sz w:val="24"/>
+          <w:szCs w:val="24"/>
+          <w:lang w:val="bg-BG"/>
+        </w:rPr>
+        <w:lastRenderedPageBreak/>
+        <w:t>ТЕСТВАНЕ НА СИСТЕМАТА</w:t>
+      </w:r>
+    </w:p>
+    <w:p>
+      <w:pPr>
         <w:spacing w:after="0" w:line="276" w:lineRule="auto"/>
         <w:rPr>
           <w:rFonts w:cstheme="minorHAnsi"/>
+          <w:sz w:val="24"/>
+          <w:szCs w:val="24"/>
+          <w:lang w:val="bg-BG"/>
+        </w:rPr>
+      </w:pPr>
+      <w:r>
+        <w:rPr>
+          <w:rFonts w:cstheme="minorHAnsi"/>
+          <w:sz w:val="24"/>
+          <w:szCs w:val="24"/>
+          <w:lang w:val="bg-BG"/>
+        </w:rPr>
+        <w:t xml:space="preserve">Системата е изтествана на различни </w:t>
+      </w:r>
+      <w:r>
+        <w:rPr>
+          <w:rFonts w:cstheme="minorHAnsi"/>
+          <w:sz w:val="24"/>
+          <w:szCs w:val="24"/>
+          <w:lang w:val="bg-BG"/>
+        </w:rPr>
+        <w:t>браузъри</w:t>
+      </w:r>
+      <w:r>
+        <w:rPr>
+          <w:rFonts w:cstheme="minorHAnsi"/>
+          <w:sz w:val="24"/>
+          <w:szCs w:val="24"/>
+          <w:lang w:val="bg-BG"/>
+        </w:rPr>
+        <w:t xml:space="preserve">, устройства и резюлуции. </w:t>
+      </w:r>
+      <w:r>
+        <w:rPr>
+          <w:rFonts w:cstheme="minorHAnsi"/>
+          <w:sz w:val="24"/>
+          <w:szCs w:val="24"/>
+          <w:lang w:val="bg-BG"/>
+        </w:rPr>
+        <w:t>В системата са следвани стандарти за писане на качествен код които са дефинирани с помощта на ТSLint</w:t>
+      </w:r>
+      <w:r>
+        <w:rPr>
+          <w:rFonts w:cstheme="minorHAnsi"/>
+          <w:sz w:val="24"/>
+          <w:szCs w:val="24"/>
+          <w:lang w:val="bg-BG"/>
+        </w:rPr>
+        <w:t xml:space="preserve">. </w:t>
+      </w:r>
+      <w:r>
+        <w:rPr>
+          <w:rFonts w:cstheme="minorHAnsi"/>
+          <w:sz w:val="24"/>
+          <w:szCs w:val="24"/>
+          <w:lang w:val="bg-BG"/>
+        </w:rPr>
+        <w:t>TSLint е инструмент който предоставя набор от основни правила които проверяват TypeScript кода за грешки.</w:t>
+      </w:r>
+    </w:p>
+    <w:p>
+      <w:pPr>
+        <w:spacing w:after="0" w:line="276" w:lineRule="auto"/>
+        <w:rPr>
+          <w:rFonts w:cstheme="minorHAnsi"/>
+          <w:b/>
           <w:sz w:val="24"/>
           <w:szCs w:val="24"/>
           <w:lang w:val="bg-BG"/>
@@ -6672,7 +6833,6 @@
           <w:b/>
           <w:sz w:val="24"/>
           <w:szCs w:val="24"/>
-          <w:lang w:val="bg-BG"/>
         </w:rPr>
       </w:pPr>
       <w:r>
@@ -6683,7 +6843,7 @@
           <w:szCs w:val="24"/>
           <w:lang w:val="bg-BG"/>
         </w:rPr>
-        <w:t>ТЕСТВАНЕ НА СИСТЕМАТА</w:t>
+        <w:t>ИЗПЪЛНЕНИ ЦЕЛИ</w:t>
       </w:r>
     </w:p>
     <w:p>
@@ -6693,7 +6853,6 @@
           <w:rFonts w:cstheme="minorHAnsi"/>
           <w:sz w:val="24"/>
           <w:szCs w:val="24"/>
-          <w:lang w:val="bg-BG"/>
         </w:rPr>
       </w:pPr>
       <w:r>
@@ -6703,52 +6862,283 @@
           <w:szCs w:val="24"/>
           <w:lang w:val="bg-BG"/>
         </w:rPr>
-        <w:t xml:space="preserve">Системата е изтествана на различни </w:t>
-      </w:r>
-      <w:r>
-        <w:rPr>
-          <w:rFonts w:cstheme="minorHAnsi"/>
-          <w:sz w:val="24"/>
-          <w:szCs w:val="24"/>
-          <w:lang w:val="bg-BG"/>
-        </w:rPr>
-        <w:t>браузъри</w:t>
-      </w:r>
-      <w:r>
-        <w:rPr>
-          <w:rFonts w:cstheme="minorHAnsi"/>
-          <w:sz w:val="24"/>
-          <w:szCs w:val="24"/>
-          <w:lang w:val="bg-BG"/>
-        </w:rPr>
-        <w:t xml:space="preserve">, устройства и резюлуции. </w:t>
-      </w:r>
-      <w:r>
-        <w:rPr>
-          <w:rFonts w:cstheme="minorHAnsi"/>
-          <w:sz w:val="24"/>
-          <w:szCs w:val="24"/>
-          <w:lang w:val="bg-BG"/>
-        </w:rPr>
-        <w:t>В системата са следвани стандарти за писане на качествен код които са дефинирани с помощта на ТSLint</w:t>
-      </w:r>
-      <w:r>
-        <w:rPr>
-          <w:rFonts w:cstheme="minorHAnsi"/>
-          <w:sz w:val="24"/>
-          <w:szCs w:val="24"/>
-          <w:lang w:val="bg-BG"/>
-        </w:rPr>
-        <w:t xml:space="preserve">. </w:t>
-      </w:r>
-      <w:r>
-        <w:rPr>
-          <w:rFonts w:cstheme="minorHAnsi"/>
-          <w:sz w:val="24"/>
-          <w:szCs w:val="24"/>
-          <w:lang w:val="bg-BG"/>
-        </w:rPr>
-        <w:t>TSLint е инструмент който предоставя набор от основни правила които проверяват TypeScript кода за грешки.</w:t>
+        <w:t>1.</w:t>
+      </w:r>
+      <w:r>
+        <w:rPr>
+          <w:rFonts w:eastAsiaTheme="minorEastAsia" w:cstheme="minorHAnsi"/>
+          <w:kern w:val="24"/>
+          <w:sz w:val="24"/>
+          <w:szCs w:val="24"/>
+          <w:lang w:val="bg-BG"/>
+        </w:rPr>
+        <w:t xml:space="preserve"> Организиране </w:t>
+      </w:r>
+      <w:r>
+        <w:rPr>
+          <w:rFonts w:cstheme="minorHAnsi"/>
+          <w:sz w:val="24"/>
+          <w:szCs w:val="24"/>
+          <w:lang w:val="bg-BG"/>
+        </w:rPr>
+        <w:t xml:space="preserve">на работата </w:t>
+      </w:r>
+    </w:p>
+    <w:p>
+      <w:pPr>
+        <w:spacing w:after="0" w:line="276" w:lineRule="auto"/>
+        <w:rPr>
+          <w:rFonts w:cstheme="minorHAnsi"/>
+          <w:sz w:val="24"/>
+          <w:szCs w:val="24"/>
+        </w:rPr>
+      </w:pPr>
+      <w:r>
+        <w:rPr>
+          <w:rFonts w:cstheme="minorHAnsi"/>
+          <w:sz w:val="24"/>
+          <w:szCs w:val="24"/>
+          <w:lang w:val="bg-BG"/>
+        </w:rPr>
+        <w:t>2.</w:t>
+      </w:r>
+      <w:r>
+        <w:rPr>
+          <w:rFonts w:eastAsiaTheme="minorEastAsia" w:cstheme="minorHAnsi"/>
+          <w:kern w:val="24"/>
+          <w:sz w:val="24"/>
+          <w:szCs w:val="24"/>
+          <w:lang w:val="bg-BG"/>
+        </w:rPr>
+        <w:t xml:space="preserve"> Всички данни на едни място  </w:t>
+      </w:r>
+    </w:p>
+    <w:p>
+      <w:pPr>
+        <w:spacing w:after="0" w:line="276" w:lineRule="auto"/>
+        <w:rPr>
+          <w:rFonts w:cstheme="minorHAnsi"/>
+          <w:sz w:val="24"/>
+          <w:szCs w:val="24"/>
+        </w:rPr>
+      </w:pPr>
+      <w:r>
+        <w:rPr>
+          <w:rFonts w:cstheme="minorHAnsi"/>
+          <w:sz w:val="24"/>
+          <w:szCs w:val="24"/>
+          <w:lang w:val="bg-BG"/>
+        </w:rPr>
+        <w:t>3.</w:t>
+      </w:r>
+      <w:r>
+        <w:rPr>
+          <w:rFonts w:eastAsiaTheme="minorEastAsia" w:cstheme="minorHAnsi"/>
+          <w:kern w:val="24"/>
+          <w:sz w:val="24"/>
+          <w:szCs w:val="24"/>
+          <w:lang w:val="bg-BG"/>
+        </w:rPr>
+        <w:t xml:space="preserve"> </w:t>
+      </w:r>
+      <w:r>
+        <w:rPr>
+          <w:rFonts w:cstheme="minorHAnsi"/>
+          <w:sz w:val="24"/>
+          <w:szCs w:val="24"/>
+          <w:lang w:val="bg-BG"/>
+        </w:rPr>
+        <w:t>Връзка пациент - лекар</w:t>
+      </w:r>
+    </w:p>
+    <w:p>
+      <w:pPr>
+        <w:spacing w:after="0" w:line="276" w:lineRule="auto"/>
+        <w:rPr>
+          <w:rFonts w:cstheme="minorHAnsi"/>
+          <w:sz w:val="24"/>
+          <w:szCs w:val="24"/>
+        </w:rPr>
+      </w:pPr>
+      <w:r>
+        <w:rPr>
+          <w:rFonts w:cstheme="minorHAnsi"/>
+          <w:sz w:val="24"/>
+          <w:szCs w:val="24"/>
+          <w:lang w:val="bg-BG"/>
+        </w:rPr>
+        <w:t>4.</w:t>
+      </w:r>
+      <w:r>
+        <w:rPr>
+          <w:rFonts w:eastAsiaTheme="minorEastAsia" w:cstheme="minorHAnsi"/>
+          <w:kern w:val="24"/>
+          <w:sz w:val="24"/>
+          <w:szCs w:val="24"/>
+          <w:lang w:val="bg-BG"/>
+        </w:rPr>
+        <w:t xml:space="preserve"> </w:t>
+      </w:r>
+      <w:r>
+        <w:rPr>
+          <w:rFonts w:cstheme="minorHAnsi"/>
+          <w:sz w:val="24"/>
+          <w:szCs w:val="24"/>
+          <w:lang w:val="bg-BG"/>
+        </w:rPr>
+        <w:t>Манипулации</w:t>
+      </w:r>
+    </w:p>
+    <w:p>
+      <w:pPr>
+        <w:spacing w:after="0" w:line="276" w:lineRule="auto"/>
+        <w:rPr>
+          <w:rFonts w:cstheme="minorHAnsi"/>
+          <w:sz w:val="24"/>
+          <w:szCs w:val="24"/>
+        </w:rPr>
+      </w:pPr>
+      <w:r>
+        <w:rPr>
+          <w:rFonts w:cstheme="minorHAnsi"/>
+          <w:sz w:val="24"/>
+          <w:szCs w:val="24"/>
+          <w:lang w:val="bg-BG"/>
+        </w:rPr>
+        <w:t>5.</w:t>
+      </w:r>
+      <w:r>
+        <w:rPr>
+          <w:rFonts w:eastAsiaTheme="minorEastAsia" w:cstheme="minorHAnsi"/>
+          <w:kern w:val="24"/>
+          <w:sz w:val="24"/>
+          <w:szCs w:val="24"/>
+          <w:lang w:val="bg-BG"/>
+        </w:rPr>
+        <w:t xml:space="preserve"> </w:t>
+      </w:r>
+      <w:r>
+        <w:rPr>
+          <w:rFonts w:cstheme="minorHAnsi"/>
+          <w:sz w:val="24"/>
+          <w:szCs w:val="24"/>
+          <w:lang w:val="bg-BG"/>
+        </w:rPr>
+        <w:t>Нов преглед</w:t>
+      </w:r>
+    </w:p>
+    <w:p>
+      <w:pPr>
+        <w:spacing w:after="0" w:line="276" w:lineRule="auto"/>
+        <w:rPr>
+          <w:rFonts w:cstheme="minorHAnsi"/>
+          <w:sz w:val="24"/>
+          <w:szCs w:val="24"/>
+        </w:rPr>
+      </w:pPr>
+      <w:r>
+        <w:rPr>
+          <w:rFonts w:cstheme="minorHAnsi"/>
+          <w:sz w:val="24"/>
+          <w:szCs w:val="24"/>
+          <w:lang w:val="bg-BG"/>
+        </w:rPr>
+        <w:t>6.</w:t>
+      </w:r>
+      <w:r>
+        <w:rPr>
+          <w:rFonts w:eastAsiaTheme="minorEastAsia" w:cstheme="minorHAnsi"/>
+          <w:kern w:val="24"/>
+          <w:sz w:val="24"/>
+          <w:szCs w:val="24"/>
+          <w:lang w:val="bg-BG"/>
+        </w:rPr>
+        <w:t xml:space="preserve"> </w:t>
+      </w:r>
+      <w:r>
+        <w:rPr>
+          <w:rFonts w:cstheme="minorHAnsi"/>
+          <w:sz w:val="24"/>
+          <w:szCs w:val="24"/>
+          <w:lang w:val="bg-BG"/>
+        </w:rPr>
+        <w:t>История на прегледи</w:t>
+      </w:r>
+    </w:p>
+    <w:p>
+      <w:pPr>
+        <w:spacing w:after="0" w:line="276" w:lineRule="auto"/>
+        <w:rPr>
+          <w:rFonts w:cstheme="minorHAnsi"/>
+          <w:sz w:val="24"/>
+          <w:szCs w:val="24"/>
+        </w:rPr>
+      </w:pPr>
+      <w:r>
+        <w:rPr>
+          <w:rFonts w:cstheme="minorHAnsi"/>
+          <w:sz w:val="24"/>
+          <w:szCs w:val="24"/>
+          <w:lang w:val="bg-BG"/>
+        </w:rPr>
+        <w:t>7.</w:t>
+      </w:r>
+      <w:r>
+        <w:rPr>
+          <w:rFonts w:eastAsiaTheme="minorEastAsia" w:cstheme="minorHAnsi"/>
+          <w:kern w:val="24"/>
+          <w:sz w:val="24"/>
+          <w:szCs w:val="24"/>
+          <w:lang w:val="bg-BG"/>
+        </w:rPr>
+        <w:t xml:space="preserve"> </w:t>
+      </w:r>
+      <w:r>
+        <w:rPr>
+          <w:rFonts w:cstheme="minorHAnsi"/>
+          <w:sz w:val="24"/>
+          <w:szCs w:val="24"/>
+          <w:lang w:val="bg-BG"/>
+        </w:rPr>
+        <w:t>Достъп чрез интернет</w:t>
+      </w:r>
+    </w:p>
+    <w:p>
+      <w:pPr>
+        <w:spacing w:after="0" w:line="276" w:lineRule="auto"/>
+        <w:rPr>
+          <w:rFonts w:cstheme="minorHAnsi"/>
+          <w:sz w:val="24"/>
+          <w:szCs w:val="24"/>
+        </w:rPr>
+      </w:pPr>
+      <w:r>
+        <w:rPr>
+          <w:rFonts w:cstheme="minorHAnsi"/>
+          <w:sz w:val="24"/>
+          <w:szCs w:val="24"/>
+          <w:lang w:val="bg-BG"/>
+        </w:rPr>
+        <w:t>8.</w:t>
+      </w:r>
+      <w:r>
+        <w:rPr>
+          <w:rFonts w:eastAsiaTheme="minorEastAsia" w:cstheme="minorHAnsi"/>
+          <w:kern w:val="24"/>
+          <w:sz w:val="24"/>
+          <w:szCs w:val="24"/>
+          <w:lang w:val="bg-BG"/>
+        </w:rPr>
+        <w:t xml:space="preserve"> </w:t>
+      </w:r>
+      <w:r>
+        <w:rPr>
+          <w:rFonts w:cstheme="minorHAnsi"/>
+          <w:sz w:val="24"/>
+          <w:szCs w:val="24"/>
+          <w:lang w:val="bg-BG"/>
+        </w:rPr>
+        <w:t>Статус на записан час</w:t>
       </w:r>
     </w:p>
     <w:p>
@@ -6781,7 +7171,7 @@
           <w:szCs w:val="24"/>
           <w:lang w:val="bg-BG"/>
         </w:rPr>
-        <w:t>ИЗПЪЛНЕНИ ЦЕЛИ</w:t>
+        <w:t>БЪДЕЩО РАЗВИТИЕ</w:t>
       </w:r>
     </w:p>
     <w:p>
@@ -6791,6 +7181,7 @@
           <w:rFonts w:cstheme="minorHAnsi"/>
           <w:sz w:val="24"/>
           <w:szCs w:val="24"/>
+          <w:lang w:val="bg-BG"/>
         </w:rPr>
       </w:pPr>
       <w:r>
@@ -6810,16 +7201,592 @@
           <w:szCs w:val="24"/>
           <w:lang w:val="bg-BG"/>
         </w:rPr>
-        <w:t xml:space="preserve"> Организиране </w:t>
-      </w:r>
-      <w:r>
-        <w:rPr>
-          <w:rFonts w:cstheme="minorHAnsi"/>
-          <w:sz w:val="24"/>
-          <w:szCs w:val="24"/>
-          <w:lang w:val="bg-BG"/>
-        </w:rPr>
-        <w:t xml:space="preserve">на работата </w:t>
+        <w:t xml:space="preserve"> </w:t>
+      </w:r>
+      <w:r>
+        <w:rPr>
+          <w:rFonts w:cstheme="minorHAnsi"/>
+          <w:sz w:val="24"/>
+          <w:szCs w:val="24"/>
+          <w:lang w:val="bg-BG"/>
+        </w:rPr>
+        <w:t>План за лечение</w:t>
+      </w:r>
+    </w:p>
+    <w:p>
+      <w:pPr>
+        <w:spacing w:line="276" w:lineRule="auto"/>
+        <w:rPr>
+          <w:rFonts w:cstheme="minorHAnsi"/>
+          <w:sz w:val="24"/>
+          <w:szCs w:val="24"/>
+        </w:rPr>
+      </w:pPr>
+      <w:r>
+        <w:rPr>
+          <w:rFonts w:cstheme="minorHAnsi"/>
+          <w:sz w:val="24"/>
+          <w:szCs w:val="24"/>
+        </w:rPr>
+        <w:t xml:space="preserve">В </w:t>
+      </w:r>
+      <w:proofErr w:type="spellStart"/>
+      <w:r>
+        <w:rPr>
+          <w:rFonts w:cstheme="minorHAnsi"/>
+          <w:sz w:val="24"/>
+          <w:szCs w:val="24"/>
+        </w:rPr>
+        <w:t>следващата</w:t>
+      </w:r>
+      <w:proofErr w:type="spellEnd"/>
+      <w:r>
+        <w:rPr>
+          <w:rFonts w:cstheme="minorHAnsi"/>
+          <w:sz w:val="24"/>
+          <w:szCs w:val="24"/>
+        </w:rPr>
+        <w:t xml:space="preserve"> </w:t>
+      </w:r>
+      <w:proofErr w:type="spellStart"/>
+      <w:r>
+        <w:rPr>
+          <w:rFonts w:cstheme="minorHAnsi"/>
+          <w:sz w:val="24"/>
+          <w:szCs w:val="24"/>
+        </w:rPr>
+        <w:t>версия</w:t>
+      </w:r>
+      <w:proofErr w:type="spellEnd"/>
+      <w:r>
+        <w:rPr>
+          <w:rFonts w:cstheme="minorHAnsi"/>
+          <w:sz w:val="24"/>
+          <w:szCs w:val="24"/>
+        </w:rPr>
+        <w:t xml:space="preserve"> </w:t>
+      </w:r>
+      <w:proofErr w:type="spellStart"/>
+      <w:r>
+        <w:rPr>
+          <w:rFonts w:cstheme="minorHAnsi"/>
+          <w:sz w:val="24"/>
+          <w:szCs w:val="24"/>
+        </w:rPr>
+        <w:t>към</w:t>
+      </w:r>
+      <w:proofErr w:type="spellEnd"/>
+      <w:r>
+        <w:rPr>
+          <w:rFonts w:cstheme="minorHAnsi"/>
+          <w:sz w:val="24"/>
+          <w:szCs w:val="24"/>
+        </w:rPr>
+        <w:t xml:space="preserve"> </w:t>
+      </w:r>
+      <w:proofErr w:type="spellStart"/>
+      <w:r>
+        <w:rPr>
+          <w:rFonts w:cstheme="minorHAnsi"/>
+          <w:sz w:val="24"/>
+          <w:szCs w:val="24"/>
+        </w:rPr>
+        <w:t>модула</w:t>
+      </w:r>
+      <w:proofErr w:type="spellEnd"/>
+      <w:r>
+        <w:rPr>
+          <w:rFonts w:cstheme="minorHAnsi"/>
+          <w:sz w:val="24"/>
+          <w:szCs w:val="24"/>
+        </w:rPr>
+        <w:t xml:space="preserve"> </w:t>
+      </w:r>
+      <w:proofErr w:type="spellStart"/>
+      <w:r>
+        <w:rPr>
+          <w:rFonts w:cstheme="minorHAnsi"/>
+          <w:sz w:val="24"/>
+          <w:szCs w:val="24"/>
+        </w:rPr>
+        <w:t>пациенти</w:t>
+      </w:r>
+      <w:proofErr w:type="spellEnd"/>
+      <w:r>
+        <w:rPr>
+          <w:rFonts w:cstheme="minorHAnsi"/>
+          <w:sz w:val="24"/>
+          <w:szCs w:val="24"/>
+        </w:rPr>
+        <w:t xml:space="preserve">, </w:t>
+      </w:r>
+      <w:proofErr w:type="spellStart"/>
+      <w:r>
+        <w:rPr>
+          <w:rFonts w:cstheme="minorHAnsi"/>
+          <w:sz w:val="24"/>
+          <w:szCs w:val="24"/>
+        </w:rPr>
+        <w:t>ще</w:t>
+      </w:r>
+      <w:proofErr w:type="spellEnd"/>
+      <w:r>
+        <w:rPr>
+          <w:rFonts w:cstheme="minorHAnsi"/>
+          <w:sz w:val="24"/>
+          <w:szCs w:val="24"/>
+        </w:rPr>
+        <w:t xml:space="preserve"> </w:t>
+      </w:r>
+      <w:proofErr w:type="spellStart"/>
+      <w:r>
+        <w:rPr>
+          <w:rFonts w:cstheme="minorHAnsi"/>
+          <w:sz w:val="24"/>
+          <w:szCs w:val="24"/>
+        </w:rPr>
+        <w:t>бъде</w:t>
+      </w:r>
+      <w:proofErr w:type="spellEnd"/>
+      <w:r>
+        <w:rPr>
+          <w:rFonts w:cstheme="minorHAnsi"/>
+          <w:sz w:val="24"/>
+          <w:szCs w:val="24"/>
+        </w:rPr>
+        <w:t xml:space="preserve"> </w:t>
+      </w:r>
+      <w:proofErr w:type="spellStart"/>
+      <w:r>
+        <w:rPr>
+          <w:rFonts w:cstheme="minorHAnsi"/>
+          <w:sz w:val="24"/>
+          <w:szCs w:val="24"/>
+        </w:rPr>
+        <w:t>добавена</w:t>
+      </w:r>
+      <w:proofErr w:type="spellEnd"/>
+      <w:r>
+        <w:rPr>
+          <w:rFonts w:cstheme="minorHAnsi"/>
+          <w:sz w:val="24"/>
+          <w:szCs w:val="24"/>
+        </w:rPr>
+        <w:t xml:space="preserve"> </w:t>
+      </w:r>
+      <w:proofErr w:type="spellStart"/>
+      <w:r>
+        <w:rPr>
+          <w:rFonts w:cstheme="minorHAnsi"/>
+          <w:sz w:val="24"/>
+          <w:szCs w:val="24"/>
+        </w:rPr>
+        <w:t>функционалност</w:t>
+      </w:r>
+      <w:proofErr w:type="spellEnd"/>
+      <w:r>
+        <w:rPr>
+          <w:rFonts w:cstheme="minorHAnsi"/>
+          <w:sz w:val="24"/>
+          <w:szCs w:val="24"/>
+        </w:rPr>
+        <w:t xml:space="preserve"> </w:t>
+      </w:r>
+      <w:proofErr w:type="spellStart"/>
+      <w:r>
+        <w:rPr>
+          <w:rFonts w:cstheme="minorHAnsi"/>
+          <w:sz w:val="24"/>
+          <w:szCs w:val="24"/>
+        </w:rPr>
+        <w:t>за</w:t>
+      </w:r>
+      <w:proofErr w:type="spellEnd"/>
+      <w:r>
+        <w:rPr>
+          <w:rFonts w:cstheme="minorHAnsi"/>
+          <w:sz w:val="24"/>
+          <w:szCs w:val="24"/>
+        </w:rPr>
+        <w:t xml:space="preserve"> </w:t>
+      </w:r>
+      <w:proofErr w:type="spellStart"/>
+      <w:r>
+        <w:rPr>
+          <w:rFonts w:cstheme="minorHAnsi"/>
+          <w:sz w:val="24"/>
+          <w:szCs w:val="24"/>
+        </w:rPr>
+        <w:t>правене</w:t>
+      </w:r>
+      <w:proofErr w:type="spellEnd"/>
+      <w:r>
+        <w:rPr>
+          <w:rFonts w:cstheme="minorHAnsi"/>
+          <w:sz w:val="24"/>
+          <w:szCs w:val="24"/>
+        </w:rPr>
+        <w:t xml:space="preserve"> </w:t>
+      </w:r>
+      <w:proofErr w:type="spellStart"/>
+      <w:r>
+        <w:rPr>
+          <w:rFonts w:cstheme="minorHAnsi"/>
+          <w:sz w:val="24"/>
+          <w:szCs w:val="24"/>
+        </w:rPr>
+        <w:t>на</w:t>
+      </w:r>
+      <w:proofErr w:type="spellEnd"/>
+      <w:r>
+        <w:rPr>
+          <w:rFonts w:cstheme="minorHAnsi"/>
+          <w:sz w:val="24"/>
+          <w:szCs w:val="24"/>
+        </w:rPr>
+        <w:t xml:space="preserve"> </w:t>
+      </w:r>
+      <w:proofErr w:type="spellStart"/>
+      <w:r>
+        <w:rPr>
+          <w:rFonts w:cstheme="minorHAnsi"/>
+          <w:sz w:val="24"/>
+          <w:szCs w:val="24"/>
+        </w:rPr>
+        <w:t>дълъг</w:t>
+      </w:r>
+      <w:proofErr w:type="spellEnd"/>
+      <w:r>
+        <w:rPr>
+          <w:rFonts w:cstheme="minorHAnsi"/>
+          <w:sz w:val="24"/>
+          <w:szCs w:val="24"/>
+        </w:rPr>
+        <w:t xml:space="preserve"> </w:t>
+      </w:r>
+      <w:proofErr w:type="spellStart"/>
+      <w:r>
+        <w:rPr>
+          <w:rFonts w:cstheme="minorHAnsi"/>
+          <w:sz w:val="24"/>
+          <w:szCs w:val="24"/>
+        </w:rPr>
+        <w:t>план</w:t>
+      </w:r>
+      <w:proofErr w:type="spellEnd"/>
+      <w:r>
+        <w:rPr>
+          <w:rFonts w:cstheme="minorHAnsi"/>
+          <w:sz w:val="24"/>
+          <w:szCs w:val="24"/>
+        </w:rPr>
+        <w:t xml:space="preserve"> </w:t>
+      </w:r>
+      <w:proofErr w:type="spellStart"/>
+      <w:r>
+        <w:rPr>
+          <w:rFonts w:cstheme="minorHAnsi"/>
+          <w:sz w:val="24"/>
+          <w:szCs w:val="24"/>
+        </w:rPr>
+        <w:t>за</w:t>
+      </w:r>
+      <w:proofErr w:type="spellEnd"/>
+      <w:r>
+        <w:rPr>
+          <w:rFonts w:cstheme="minorHAnsi"/>
+          <w:sz w:val="24"/>
+          <w:szCs w:val="24"/>
+        </w:rPr>
+        <w:t xml:space="preserve"> </w:t>
+      </w:r>
+      <w:proofErr w:type="spellStart"/>
+      <w:r>
+        <w:rPr>
+          <w:rFonts w:cstheme="minorHAnsi"/>
+          <w:sz w:val="24"/>
+          <w:szCs w:val="24"/>
+        </w:rPr>
+        <w:t>лечение</w:t>
+      </w:r>
+      <w:proofErr w:type="spellEnd"/>
+      <w:r>
+        <w:rPr>
+          <w:rFonts w:cstheme="minorHAnsi"/>
+          <w:sz w:val="24"/>
+          <w:szCs w:val="24"/>
+        </w:rPr>
+        <w:t xml:space="preserve">, в </w:t>
+      </w:r>
+      <w:proofErr w:type="spellStart"/>
+      <w:r>
+        <w:rPr>
+          <w:rFonts w:cstheme="minorHAnsi"/>
+          <w:sz w:val="24"/>
+          <w:szCs w:val="24"/>
+        </w:rPr>
+        <w:t>който</w:t>
+      </w:r>
+      <w:proofErr w:type="spellEnd"/>
+      <w:r>
+        <w:rPr>
+          <w:rFonts w:cstheme="minorHAnsi"/>
+          <w:sz w:val="24"/>
+          <w:szCs w:val="24"/>
+        </w:rPr>
+        <w:t xml:space="preserve"> </w:t>
+      </w:r>
+      <w:proofErr w:type="spellStart"/>
+      <w:r>
+        <w:rPr>
+          <w:rFonts w:cstheme="minorHAnsi"/>
+          <w:sz w:val="24"/>
+          <w:szCs w:val="24"/>
+        </w:rPr>
+        <w:t>ще</w:t>
+      </w:r>
+      <w:proofErr w:type="spellEnd"/>
+      <w:r>
+        <w:rPr>
+          <w:rFonts w:cstheme="minorHAnsi"/>
+          <w:sz w:val="24"/>
+          <w:szCs w:val="24"/>
+        </w:rPr>
+        <w:t xml:space="preserve"> </w:t>
+      </w:r>
+      <w:proofErr w:type="spellStart"/>
+      <w:r>
+        <w:rPr>
+          <w:rFonts w:cstheme="minorHAnsi"/>
+          <w:sz w:val="24"/>
+          <w:szCs w:val="24"/>
+        </w:rPr>
+        <w:t>може</w:t>
+      </w:r>
+      <w:proofErr w:type="spellEnd"/>
+      <w:r>
+        <w:rPr>
+          <w:rFonts w:cstheme="minorHAnsi"/>
+          <w:sz w:val="24"/>
+          <w:szCs w:val="24"/>
+        </w:rPr>
+        <w:t xml:space="preserve"> </w:t>
+      </w:r>
+      <w:proofErr w:type="spellStart"/>
+      <w:r>
+        <w:rPr>
+          <w:rFonts w:cstheme="minorHAnsi"/>
+          <w:sz w:val="24"/>
+          <w:szCs w:val="24"/>
+        </w:rPr>
+        <w:t>да</w:t>
+      </w:r>
+      <w:proofErr w:type="spellEnd"/>
+      <w:r>
+        <w:rPr>
+          <w:rFonts w:cstheme="minorHAnsi"/>
+          <w:sz w:val="24"/>
+          <w:szCs w:val="24"/>
+        </w:rPr>
+        <w:t xml:space="preserve"> </w:t>
+      </w:r>
+      <w:proofErr w:type="spellStart"/>
+      <w:r>
+        <w:rPr>
+          <w:rFonts w:cstheme="minorHAnsi"/>
+          <w:sz w:val="24"/>
+          <w:szCs w:val="24"/>
+        </w:rPr>
+        <w:t>се</w:t>
+      </w:r>
+      <w:proofErr w:type="spellEnd"/>
+      <w:r>
+        <w:rPr>
+          <w:rFonts w:cstheme="minorHAnsi"/>
+          <w:sz w:val="24"/>
+          <w:szCs w:val="24"/>
+        </w:rPr>
+        <w:t xml:space="preserve"> </w:t>
+      </w:r>
+      <w:proofErr w:type="spellStart"/>
+      <w:r>
+        <w:rPr>
+          <w:rFonts w:cstheme="minorHAnsi"/>
+          <w:sz w:val="24"/>
+          <w:szCs w:val="24"/>
+        </w:rPr>
+        <w:t>отбелязва</w:t>
+      </w:r>
+      <w:proofErr w:type="spellEnd"/>
+      <w:r>
+        <w:rPr>
+          <w:rFonts w:cstheme="minorHAnsi"/>
+          <w:sz w:val="24"/>
+          <w:szCs w:val="24"/>
+        </w:rPr>
+        <w:t xml:space="preserve"> </w:t>
+      </w:r>
+      <w:proofErr w:type="spellStart"/>
+      <w:r>
+        <w:rPr>
+          <w:rFonts w:cstheme="minorHAnsi"/>
+          <w:sz w:val="24"/>
+          <w:szCs w:val="24"/>
+        </w:rPr>
+        <w:t>до</w:t>
+      </w:r>
+      <w:proofErr w:type="spellEnd"/>
+      <w:r>
+        <w:rPr>
+          <w:rFonts w:cstheme="minorHAnsi"/>
+          <w:sz w:val="24"/>
+          <w:szCs w:val="24"/>
+        </w:rPr>
+        <w:t xml:space="preserve"> </w:t>
+      </w:r>
+      <w:proofErr w:type="spellStart"/>
+      <w:r>
+        <w:rPr>
+          <w:rFonts w:cstheme="minorHAnsi"/>
+          <w:sz w:val="24"/>
+          <w:szCs w:val="24"/>
+        </w:rPr>
+        <w:t>къде</w:t>
+      </w:r>
+      <w:proofErr w:type="spellEnd"/>
+      <w:r>
+        <w:rPr>
+          <w:rFonts w:cstheme="minorHAnsi"/>
+          <w:sz w:val="24"/>
+          <w:szCs w:val="24"/>
+        </w:rPr>
+        <w:t xml:space="preserve"> </w:t>
+      </w:r>
+      <w:proofErr w:type="spellStart"/>
+      <w:r>
+        <w:rPr>
+          <w:rFonts w:cstheme="minorHAnsi"/>
+          <w:sz w:val="24"/>
+          <w:szCs w:val="24"/>
+        </w:rPr>
+        <w:t>какво</w:t>
+      </w:r>
+      <w:proofErr w:type="spellEnd"/>
+      <w:r>
+        <w:rPr>
+          <w:rFonts w:cstheme="minorHAnsi"/>
+          <w:sz w:val="24"/>
+          <w:szCs w:val="24"/>
+        </w:rPr>
+        <w:t xml:space="preserve"> е </w:t>
+      </w:r>
+      <w:proofErr w:type="spellStart"/>
+      <w:r>
+        <w:rPr>
+          <w:rFonts w:cstheme="minorHAnsi"/>
+          <w:sz w:val="24"/>
+          <w:szCs w:val="24"/>
+        </w:rPr>
+        <w:t>направено</w:t>
+      </w:r>
+      <w:proofErr w:type="spellEnd"/>
+      <w:r>
+        <w:rPr>
+          <w:rFonts w:cstheme="minorHAnsi"/>
+          <w:sz w:val="24"/>
+          <w:szCs w:val="24"/>
+        </w:rPr>
+        <w:t xml:space="preserve"> и </w:t>
+      </w:r>
+      <w:proofErr w:type="spellStart"/>
+      <w:r>
+        <w:rPr>
+          <w:rFonts w:cstheme="minorHAnsi"/>
+          <w:sz w:val="24"/>
+          <w:szCs w:val="24"/>
+        </w:rPr>
+        <w:t>ще</w:t>
+      </w:r>
+      <w:proofErr w:type="spellEnd"/>
+      <w:r>
+        <w:rPr>
+          <w:rFonts w:cstheme="minorHAnsi"/>
+          <w:sz w:val="24"/>
+          <w:szCs w:val="24"/>
+        </w:rPr>
+        <w:t xml:space="preserve"> </w:t>
+      </w:r>
+      <w:proofErr w:type="spellStart"/>
+      <w:r>
+        <w:rPr>
+          <w:rFonts w:cstheme="minorHAnsi"/>
+          <w:sz w:val="24"/>
+          <w:szCs w:val="24"/>
+        </w:rPr>
+        <w:t>има</w:t>
+      </w:r>
+      <w:proofErr w:type="spellEnd"/>
+      <w:r>
+        <w:rPr>
+          <w:rFonts w:cstheme="minorHAnsi"/>
+          <w:sz w:val="24"/>
+          <w:szCs w:val="24"/>
+        </w:rPr>
+        <w:t xml:space="preserve"> </w:t>
+      </w:r>
+      <w:proofErr w:type="spellStart"/>
+      <w:r>
+        <w:rPr>
+          <w:rFonts w:cstheme="minorHAnsi"/>
+          <w:sz w:val="24"/>
+          <w:szCs w:val="24"/>
+        </w:rPr>
+        <w:t>опция</w:t>
+      </w:r>
+      <w:proofErr w:type="spellEnd"/>
+      <w:r>
+        <w:rPr>
+          <w:rFonts w:cstheme="minorHAnsi"/>
+          <w:sz w:val="24"/>
+          <w:szCs w:val="24"/>
+        </w:rPr>
+        <w:t xml:space="preserve"> </w:t>
+      </w:r>
+      <w:proofErr w:type="spellStart"/>
+      <w:r>
+        <w:rPr>
+          <w:rFonts w:cstheme="minorHAnsi"/>
+          <w:sz w:val="24"/>
+          <w:szCs w:val="24"/>
+        </w:rPr>
+        <w:t>за</w:t>
+      </w:r>
+      <w:proofErr w:type="spellEnd"/>
+      <w:r>
+        <w:rPr>
+          <w:rFonts w:cstheme="minorHAnsi"/>
+          <w:sz w:val="24"/>
+          <w:szCs w:val="24"/>
+        </w:rPr>
+        <w:t xml:space="preserve"> </w:t>
+      </w:r>
+      <w:proofErr w:type="spellStart"/>
+      <w:r>
+        <w:rPr>
+          <w:rFonts w:cstheme="minorHAnsi"/>
+          <w:sz w:val="24"/>
+          <w:szCs w:val="24"/>
+        </w:rPr>
+        <w:t>разпечатване</w:t>
+      </w:r>
+      <w:proofErr w:type="spellEnd"/>
+      <w:r>
+        <w:rPr>
+          <w:rFonts w:cstheme="minorHAnsi"/>
+          <w:sz w:val="24"/>
+          <w:szCs w:val="24"/>
+        </w:rPr>
+        <w:t>.</w:t>
       </w:r>
     </w:p>
     <w:p>
@@ -6829,6 +7796,7 @@
           <w:rFonts w:cstheme="minorHAnsi"/>
           <w:sz w:val="24"/>
           <w:szCs w:val="24"/>
+          <w:lang w:val="bg-BG"/>
         </w:rPr>
       </w:pPr>
       <w:r>
@@ -6848,7 +7816,332 @@
           <w:szCs w:val="24"/>
           <w:lang w:val="bg-BG"/>
         </w:rPr>
-        <w:t xml:space="preserve"> Всички данни на едни място  </w:t>
+        <w:t xml:space="preserve"> </w:t>
+      </w:r>
+      <w:r>
+        <w:rPr>
+          <w:rFonts w:cstheme="minorHAnsi"/>
+          <w:sz w:val="24"/>
+          <w:szCs w:val="24"/>
+          <w:lang w:val="bg-BG"/>
+        </w:rPr>
+        <w:t>Разпечатване на план</w:t>
+      </w:r>
+    </w:p>
+    <w:p>
+      <w:pPr>
+        <w:spacing w:line="276" w:lineRule="auto"/>
+        <w:rPr>
+          <w:rFonts w:cstheme="minorHAnsi"/>
+          <w:sz w:val="24"/>
+          <w:szCs w:val="24"/>
+        </w:rPr>
+      </w:pPr>
+      <w:proofErr w:type="spellStart"/>
+      <w:r>
+        <w:rPr>
+          <w:rFonts w:cstheme="minorHAnsi"/>
+          <w:sz w:val="24"/>
+          <w:szCs w:val="24"/>
+        </w:rPr>
+        <w:t>Самата</w:t>
+      </w:r>
+      <w:proofErr w:type="spellEnd"/>
+      <w:r>
+        <w:rPr>
+          <w:rFonts w:cstheme="minorHAnsi"/>
+          <w:sz w:val="24"/>
+          <w:szCs w:val="24"/>
+        </w:rPr>
+        <w:t xml:space="preserve"> </w:t>
+      </w:r>
+      <w:proofErr w:type="spellStart"/>
+      <w:r>
+        <w:rPr>
+          <w:rFonts w:cstheme="minorHAnsi"/>
+          <w:sz w:val="24"/>
+          <w:szCs w:val="24"/>
+        </w:rPr>
+        <w:t>разпечатка</w:t>
+      </w:r>
+      <w:proofErr w:type="spellEnd"/>
+      <w:r>
+        <w:rPr>
+          <w:rFonts w:cstheme="minorHAnsi"/>
+          <w:sz w:val="24"/>
+          <w:szCs w:val="24"/>
+        </w:rPr>
+        <w:t xml:space="preserve"> </w:t>
+      </w:r>
+      <w:proofErr w:type="spellStart"/>
+      <w:r>
+        <w:rPr>
+          <w:rFonts w:cstheme="minorHAnsi"/>
+          <w:sz w:val="24"/>
+          <w:szCs w:val="24"/>
+        </w:rPr>
+        <w:t>ще</w:t>
+      </w:r>
+      <w:proofErr w:type="spellEnd"/>
+      <w:r>
+        <w:rPr>
+          <w:rFonts w:cstheme="minorHAnsi"/>
+          <w:sz w:val="24"/>
+          <w:szCs w:val="24"/>
+        </w:rPr>
+        <w:t xml:space="preserve"> </w:t>
+      </w:r>
+      <w:proofErr w:type="spellStart"/>
+      <w:r>
+        <w:rPr>
+          <w:rFonts w:cstheme="minorHAnsi"/>
+          <w:sz w:val="24"/>
+          <w:szCs w:val="24"/>
+        </w:rPr>
+        <w:t>бъде</w:t>
+      </w:r>
+      <w:proofErr w:type="spellEnd"/>
+      <w:r>
+        <w:rPr>
+          <w:rFonts w:cstheme="minorHAnsi"/>
+          <w:sz w:val="24"/>
+          <w:szCs w:val="24"/>
+        </w:rPr>
+        <w:t xml:space="preserve"> </w:t>
+      </w:r>
+      <w:proofErr w:type="spellStart"/>
+      <w:r>
+        <w:rPr>
+          <w:rFonts w:cstheme="minorHAnsi"/>
+          <w:sz w:val="24"/>
+          <w:szCs w:val="24"/>
+        </w:rPr>
+        <w:t>предадена</w:t>
+      </w:r>
+      <w:proofErr w:type="spellEnd"/>
+      <w:r>
+        <w:rPr>
+          <w:rFonts w:cstheme="minorHAnsi"/>
+          <w:sz w:val="24"/>
+          <w:szCs w:val="24"/>
+        </w:rPr>
+        <w:t xml:space="preserve"> </w:t>
+      </w:r>
+      <w:proofErr w:type="spellStart"/>
+      <w:r>
+        <w:rPr>
+          <w:rFonts w:cstheme="minorHAnsi"/>
+          <w:sz w:val="24"/>
+          <w:szCs w:val="24"/>
+        </w:rPr>
+        <w:t>на</w:t>
+      </w:r>
+      <w:proofErr w:type="spellEnd"/>
+      <w:r>
+        <w:rPr>
+          <w:rFonts w:cstheme="minorHAnsi"/>
+          <w:sz w:val="24"/>
+          <w:szCs w:val="24"/>
+        </w:rPr>
+        <w:t xml:space="preserve"> </w:t>
+      </w:r>
+      <w:proofErr w:type="spellStart"/>
+      <w:r>
+        <w:rPr>
+          <w:rFonts w:cstheme="minorHAnsi"/>
+          <w:sz w:val="24"/>
+          <w:szCs w:val="24"/>
+        </w:rPr>
+        <w:t>пациента</w:t>
+      </w:r>
+      <w:proofErr w:type="spellEnd"/>
+      <w:r>
+        <w:rPr>
+          <w:rFonts w:cstheme="minorHAnsi"/>
+          <w:sz w:val="24"/>
+          <w:szCs w:val="24"/>
+        </w:rPr>
+        <w:t xml:space="preserve"> </w:t>
+      </w:r>
+      <w:proofErr w:type="spellStart"/>
+      <w:r>
+        <w:rPr>
+          <w:rFonts w:cstheme="minorHAnsi"/>
+          <w:sz w:val="24"/>
+          <w:szCs w:val="24"/>
+        </w:rPr>
+        <w:t>за</w:t>
+      </w:r>
+      <w:proofErr w:type="spellEnd"/>
+      <w:r>
+        <w:rPr>
+          <w:rFonts w:cstheme="minorHAnsi"/>
+          <w:sz w:val="24"/>
+          <w:szCs w:val="24"/>
+        </w:rPr>
+        <w:t xml:space="preserve"> </w:t>
+      </w:r>
+      <w:proofErr w:type="spellStart"/>
+      <w:r>
+        <w:rPr>
+          <w:rFonts w:cstheme="minorHAnsi"/>
+          <w:sz w:val="24"/>
+          <w:szCs w:val="24"/>
+        </w:rPr>
+        <w:t>да</w:t>
+      </w:r>
+      <w:proofErr w:type="spellEnd"/>
+      <w:r>
+        <w:rPr>
+          <w:rFonts w:cstheme="minorHAnsi"/>
+          <w:sz w:val="24"/>
+          <w:szCs w:val="24"/>
+        </w:rPr>
+        <w:t xml:space="preserve"> </w:t>
+      </w:r>
+      <w:proofErr w:type="spellStart"/>
+      <w:r>
+        <w:rPr>
+          <w:rFonts w:cstheme="minorHAnsi"/>
+          <w:sz w:val="24"/>
+          <w:szCs w:val="24"/>
+        </w:rPr>
+        <w:t>може</w:t>
+      </w:r>
+      <w:proofErr w:type="spellEnd"/>
+      <w:r>
+        <w:rPr>
+          <w:rFonts w:cstheme="minorHAnsi"/>
+          <w:sz w:val="24"/>
+          <w:szCs w:val="24"/>
+        </w:rPr>
+        <w:t xml:space="preserve"> и </w:t>
+      </w:r>
+      <w:proofErr w:type="spellStart"/>
+      <w:r>
+        <w:rPr>
+          <w:rFonts w:cstheme="minorHAnsi"/>
+          <w:sz w:val="24"/>
+          <w:szCs w:val="24"/>
+        </w:rPr>
+        <w:t>той</w:t>
+      </w:r>
+      <w:proofErr w:type="spellEnd"/>
+      <w:r>
+        <w:rPr>
+          <w:rFonts w:cstheme="minorHAnsi"/>
+          <w:sz w:val="24"/>
+          <w:szCs w:val="24"/>
+        </w:rPr>
+        <w:t xml:space="preserve"> </w:t>
+      </w:r>
+      <w:proofErr w:type="spellStart"/>
+      <w:r>
+        <w:rPr>
+          <w:rFonts w:cstheme="minorHAnsi"/>
+          <w:sz w:val="24"/>
+          <w:szCs w:val="24"/>
+        </w:rPr>
+        <w:t>да</w:t>
+      </w:r>
+      <w:proofErr w:type="spellEnd"/>
+      <w:r>
+        <w:rPr>
+          <w:rFonts w:cstheme="minorHAnsi"/>
+          <w:sz w:val="24"/>
+          <w:szCs w:val="24"/>
+        </w:rPr>
+        <w:t xml:space="preserve"> </w:t>
+      </w:r>
+      <w:proofErr w:type="spellStart"/>
+      <w:r>
+        <w:rPr>
+          <w:rFonts w:cstheme="minorHAnsi"/>
+          <w:sz w:val="24"/>
+          <w:szCs w:val="24"/>
+        </w:rPr>
+        <w:t>следи</w:t>
+      </w:r>
+      <w:proofErr w:type="spellEnd"/>
+      <w:r>
+        <w:rPr>
+          <w:rFonts w:cstheme="minorHAnsi"/>
+          <w:sz w:val="24"/>
+          <w:szCs w:val="24"/>
+        </w:rPr>
+        <w:t xml:space="preserve"> </w:t>
+      </w:r>
+      <w:proofErr w:type="spellStart"/>
+      <w:r>
+        <w:rPr>
+          <w:rFonts w:cstheme="minorHAnsi"/>
+          <w:sz w:val="24"/>
+          <w:szCs w:val="24"/>
+        </w:rPr>
+        <w:t>как</w:t>
+      </w:r>
+      <w:proofErr w:type="spellEnd"/>
+      <w:r>
+        <w:rPr>
+          <w:rFonts w:cstheme="minorHAnsi"/>
+          <w:sz w:val="24"/>
+          <w:szCs w:val="24"/>
+        </w:rPr>
+        <w:t xml:space="preserve"> </w:t>
+      </w:r>
+      <w:proofErr w:type="spellStart"/>
+      <w:r>
+        <w:rPr>
+          <w:rFonts w:cstheme="minorHAnsi"/>
+          <w:sz w:val="24"/>
+          <w:szCs w:val="24"/>
+        </w:rPr>
+        <w:t>протича</w:t>
+      </w:r>
+      <w:proofErr w:type="spellEnd"/>
+      <w:r>
+        <w:rPr>
+          <w:rFonts w:cstheme="minorHAnsi"/>
+          <w:sz w:val="24"/>
+          <w:szCs w:val="24"/>
+        </w:rPr>
+        <w:t xml:space="preserve"> </w:t>
+      </w:r>
+      <w:proofErr w:type="spellStart"/>
+      <w:r>
+        <w:rPr>
+          <w:rFonts w:cstheme="minorHAnsi"/>
+          <w:sz w:val="24"/>
+          <w:szCs w:val="24"/>
+        </w:rPr>
+        <w:t>самия</w:t>
+      </w:r>
+      <w:proofErr w:type="spellEnd"/>
+      <w:r>
+        <w:rPr>
+          <w:rFonts w:cstheme="minorHAnsi"/>
+          <w:sz w:val="24"/>
+          <w:szCs w:val="24"/>
+        </w:rPr>
+        <w:t xml:space="preserve"> </w:t>
+      </w:r>
+      <w:proofErr w:type="spellStart"/>
+      <w:r>
+        <w:rPr>
+          <w:rFonts w:cstheme="minorHAnsi"/>
+          <w:sz w:val="24"/>
+          <w:szCs w:val="24"/>
+        </w:rPr>
+        <w:t>процес</w:t>
+      </w:r>
+      <w:proofErr w:type="spellEnd"/>
+      <w:r>
+        <w:rPr>
+          <w:rFonts w:cstheme="minorHAnsi"/>
+          <w:sz w:val="24"/>
+          <w:szCs w:val="24"/>
+        </w:rPr>
+        <w:t>.</w:t>
       </w:r>
     </w:p>
     <w:p>
@@ -6858,6 +8151,7 @@
           <w:rFonts w:cstheme="minorHAnsi"/>
           <w:sz w:val="24"/>
           <w:szCs w:val="24"/>
+          <w:lang w:val="bg-BG"/>
         </w:rPr>
       </w:pPr>
       <w:r>
@@ -6886,7 +8180,719 @@
           <w:szCs w:val="24"/>
           <w:lang w:val="bg-BG"/>
         </w:rPr>
-        <w:t>Връзка пациент - лекар</w:t>
+        <w:t>Публична част</w:t>
+      </w:r>
+    </w:p>
+    <w:p>
+      <w:pPr>
+        <w:spacing w:line="276" w:lineRule="auto"/>
+        <w:rPr>
+          <w:rFonts w:cstheme="minorHAnsi"/>
+          <w:sz w:val="24"/>
+          <w:szCs w:val="24"/>
+        </w:rPr>
+      </w:pPr>
+      <w:proofErr w:type="spellStart"/>
+      <w:r>
+        <w:rPr>
+          <w:rFonts w:cstheme="minorHAnsi"/>
+          <w:sz w:val="24"/>
+          <w:szCs w:val="24"/>
+        </w:rPr>
+        <w:t>За</w:t>
+      </w:r>
+      <w:proofErr w:type="spellEnd"/>
+      <w:r>
+        <w:rPr>
+          <w:rFonts w:cstheme="minorHAnsi"/>
+          <w:sz w:val="24"/>
+          <w:szCs w:val="24"/>
+        </w:rPr>
+        <w:t xml:space="preserve"> в </w:t>
+      </w:r>
+      <w:proofErr w:type="spellStart"/>
+      <w:r>
+        <w:rPr>
+          <w:rFonts w:cstheme="minorHAnsi"/>
+          <w:sz w:val="24"/>
+          <w:szCs w:val="24"/>
+        </w:rPr>
+        <w:t>бъдеще</w:t>
+      </w:r>
+      <w:proofErr w:type="spellEnd"/>
+      <w:r>
+        <w:rPr>
+          <w:rFonts w:cstheme="minorHAnsi"/>
+          <w:sz w:val="24"/>
+          <w:szCs w:val="24"/>
+        </w:rPr>
+        <w:t xml:space="preserve"> </w:t>
+      </w:r>
+      <w:proofErr w:type="spellStart"/>
+      <w:r>
+        <w:rPr>
+          <w:rFonts w:cstheme="minorHAnsi"/>
+          <w:sz w:val="24"/>
+          <w:szCs w:val="24"/>
+        </w:rPr>
+        <w:t>се</w:t>
+      </w:r>
+      <w:proofErr w:type="spellEnd"/>
+      <w:r>
+        <w:rPr>
+          <w:rFonts w:cstheme="minorHAnsi"/>
+          <w:sz w:val="24"/>
+          <w:szCs w:val="24"/>
+        </w:rPr>
+        <w:t xml:space="preserve"> </w:t>
+      </w:r>
+      <w:proofErr w:type="spellStart"/>
+      <w:r>
+        <w:rPr>
+          <w:rFonts w:cstheme="minorHAnsi"/>
+          <w:sz w:val="24"/>
+          <w:szCs w:val="24"/>
+        </w:rPr>
+        <w:t>предвижда</w:t>
+      </w:r>
+      <w:proofErr w:type="spellEnd"/>
+      <w:r>
+        <w:rPr>
+          <w:rFonts w:cstheme="minorHAnsi"/>
+          <w:sz w:val="24"/>
+          <w:szCs w:val="24"/>
+        </w:rPr>
+        <w:t xml:space="preserve"> </w:t>
+      </w:r>
+      <w:proofErr w:type="spellStart"/>
+      <w:r>
+        <w:rPr>
+          <w:rFonts w:cstheme="minorHAnsi"/>
+          <w:sz w:val="24"/>
+          <w:szCs w:val="24"/>
+        </w:rPr>
+        <w:t>да</w:t>
+      </w:r>
+      <w:proofErr w:type="spellEnd"/>
+      <w:r>
+        <w:rPr>
+          <w:rFonts w:cstheme="minorHAnsi"/>
+          <w:sz w:val="24"/>
+          <w:szCs w:val="24"/>
+        </w:rPr>
+        <w:t xml:space="preserve"> </w:t>
+      </w:r>
+      <w:proofErr w:type="spellStart"/>
+      <w:r>
+        <w:rPr>
+          <w:rFonts w:cstheme="minorHAnsi"/>
+          <w:sz w:val="24"/>
+          <w:szCs w:val="24"/>
+        </w:rPr>
+        <w:t>бъде</w:t>
+      </w:r>
+      <w:proofErr w:type="spellEnd"/>
+      <w:r>
+        <w:rPr>
+          <w:rFonts w:cstheme="minorHAnsi"/>
+          <w:sz w:val="24"/>
+          <w:szCs w:val="24"/>
+        </w:rPr>
+        <w:t xml:space="preserve"> </w:t>
+      </w:r>
+      <w:proofErr w:type="spellStart"/>
+      <w:r>
+        <w:rPr>
+          <w:rFonts w:cstheme="minorHAnsi"/>
+          <w:sz w:val="24"/>
+          <w:szCs w:val="24"/>
+        </w:rPr>
+        <w:t>направена</w:t>
+      </w:r>
+      <w:proofErr w:type="spellEnd"/>
+      <w:r>
+        <w:rPr>
+          <w:rFonts w:cstheme="minorHAnsi"/>
+          <w:sz w:val="24"/>
+          <w:szCs w:val="24"/>
+        </w:rPr>
+        <w:t xml:space="preserve"> </w:t>
+      </w:r>
+      <w:proofErr w:type="spellStart"/>
+      <w:r>
+        <w:rPr>
+          <w:rFonts w:cstheme="minorHAnsi"/>
+          <w:sz w:val="24"/>
+          <w:szCs w:val="24"/>
+        </w:rPr>
+        <w:t>публична</w:t>
+      </w:r>
+      <w:proofErr w:type="spellEnd"/>
+      <w:r>
+        <w:rPr>
+          <w:rFonts w:cstheme="minorHAnsi"/>
+          <w:sz w:val="24"/>
+          <w:szCs w:val="24"/>
+        </w:rPr>
+        <w:t xml:space="preserve"> </w:t>
+      </w:r>
+      <w:proofErr w:type="spellStart"/>
+      <w:r>
+        <w:rPr>
+          <w:rFonts w:cstheme="minorHAnsi"/>
+          <w:sz w:val="24"/>
+          <w:szCs w:val="24"/>
+        </w:rPr>
+        <w:t>част</w:t>
+      </w:r>
+      <w:proofErr w:type="spellEnd"/>
+      <w:r>
+        <w:rPr>
+          <w:rFonts w:cstheme="minorHAnsi"/>
+          <w:sz w:val="24"/>
+          <w:szCs w:val="24"/>
+        </w:rPr>
+        <w:t xml:space="preserve"> </w:t>
+      </w:r>
+      <w:proofErr w:type="spellStart"/>
+      <w:r>
+        <w:rPr>
+          <w:rFonts w:cstheme="minorHAnsi"/>
+          <w:sz w:val="24"/>
+          <w:szCs w:val="24"/>
+        </w:rPr>
+        <w:t>на</w:t>
+      </w:r>
+      <w:proofErr w:type="spellEnd"/>
+      <w:r>
+        <w:rPr>
+          <w:rFonts w:cstheme="minorHAnsi"/>
+          <w:sz w:val="24"/>
+          <w:szCs w:val="24"/>
+        </w:rPr>
+        <w:t xml:space="preserve"> </w:t>
+      </w:r>
+      <w:proofErr w:type="spellStart"/>
+      <w:r>
+        <w:rPr>
+          <w:rFonts w:cstheme="minorHAnsi"/>
+          <w:sz w:val="24"/>
+          <w:szCs w:val="24"/>
+        </w:rPr>
+        <w:t>системата</w:t>
+      </w:r>
+      <w:proofErr w:type="spellEnd"/>
+      <w:r>
+        <w:rPr>
+          <w:rFonts w:cstheme="minorHAnsi"/>
+          <w:sz w:val="24"/>
+          <w:szCs w:val="24"/>
+        </w:rPr>
+        <w:t xml:space="preserve"> </w:t>
+      </w:r>
+      <w:proofErr w:type="spellStart"/>
+      <w:r>
+        <w:rPr>
+          <w:rFonts w:cstheme="minorHAnsi"/>
+          <w:sz w:val="24"/>
+          <w:szCs w:val="24"/>
+        </w:rPr>
+        <w:t>която</w:t>
+      </w:r>
+      <w:proofErr w:type="spellEnd"/>
+      <w:r>
+        <w:rPr>
+          <w:rFonts w:cstheme="minorHAnsi"/>
+          <w:sz w:val="24"/>
+          <w:szCs w:val="24"/>
+        </w:rPr>
+        <w:t xml:space="preserve"> </w:t>
+      </w:r>
+      <w:proofErr w:type="spellStart"/>
+      <w:r>
+        <w:rPr>
+          <w:rFonts w:cstheme="minorHAnsi"/>
+          <w:sz w:val="24"/>
+          <w:szCs w:val="24"/>
+        </w:rPr>
+        <w:t>да</w:t>
+      </w:r>
+      <w:proofErr w:type="spellEnd"/>
+      <w:r>
+        <w:rPr>
+          <w:rFonts w:cstheme="minorHAnsi"/>
+          <w:sz w:val="24"/>
+          <w:szCs w:val="24"/>
+        </w:rPr>
+        <w:t xml:space="preserve"> </w:t>
+      </w:r>
+      <w:proofErr w:type="spellStart"/>
+      <w:r>
+        <w:rPr>
+          <w:rFonts w:cstheme="minorHAnsi"/>
+          <w:sz w:val="24"/>
+          <w:szCs w:val="24"/>
+        </w:rPr>
+        <w:t>служи</w:t>
+      </w:r>
+      <w:proofErr w:type="spellEnd"/>
+      <w:r>
+        <w:rPr>
+          <w:rFonts w:cstheme="minorHAnsi"/>
+          <w:sz w:val="24"/>
+          <w:szCs w:val="24"/>
+        </w:rPr>
+        <w:t xml:space="preserve"> </w:t>
+      </w:r>
+      <w:proofErr w:type="spellStart"/>
+      <w:r>
+        <w:rPr>
+          <w:rFonts w:cstheme="minorHAnsi"/>
+          <w:sz w:val="24"/>
+          <w:szCs w:val="24"/>
+        </w:rPr>
+        <w:t>като</w:t>
+      </w:r>
+      <w:proofErr w:type="spellEnd"/>
+      <w:r>
+        <w:rPr>
+          <w:rFonts w:cstheme="minorHAnsi"/>
+          <w:sz w:val="24"/>
+          <w:szCs w:val="24"/>
+        </w:rPr>
+        <w:t xml:space="preserve"> </w:t>
+      </w:r>
+      <w:proofErr w:type="spellStart"/>
+      <w:r>
+        <w:rPr>
+          <w:rFonts w:cstheme="minorHAnsi"/>
+          <w:sz w:val="24"/>
+          <w:szCs w:val="24"/>
+        </w:rPr>
+        <w:t>реклама</w:t>
+      </w:r>
+      <w:proofErr w:type="spellEnd"/>
+      <w:r>
+        <w:rPr>
+          <w:rFonts w:cstheme="minorHAnsi"/>
+          <w:sz w:val="24"/>
+          <w:szCs w:val="24"/>
+        </w:rPr>
+        <w:t xml:space="preserve"> и в </w:t>
+      </w:r>
+      <w:proofErr w:type="spellStart"/>
+      <w:r>
+        <w:rPr>
+          <w:rFonts w:cstheme="minorHAnsi"/>
+          <w:sz w:val="24"/>
+          <w:szCs w:val="24"/>
+        </w:rPr>
+        <w:t>която</w:t>
+      </w:r>
+      <w:proofErr w:type="spellEnd"/>
+      <w:r>
+        <w:rPr>
+          <w:rFonts w:cstheme="minorHAnsi"/>
+          <w:sz w:val="24"/>
+          <w:szCs w:val="24"/>
+        </w:rPr>
+        <w:t xml:space="preserve"> </w:t>
+      </w:r>
+      <w:proofErr w:type="spellStart"/>
+      <w:r>
+        <w:rPr>
+          <w:rFonts w:cstheme="minorHAnsi"/>
+          <w:sz w:val="24"/>
+          <w:szCs w:val="24"/>
+        </w:rPr>
+        <w:t>да</w:t>
+      </w:r>
+      <w:proofErr w:type="spellEnd"/>
+      <w:r>
+        <w:rPr>
+          <w:rFonts w:cstheme="minorHAnsi"/>
+          <w:sz w:val="24"/>
+          <w:szCs w:val="24"/>
+        </w:rPr>
+        <w:t xml:space="preserve"> </w:t>
+      </w:r>
+      <w:proofErr w:type="spellStart"/>
+      <w:r>
+        <w:rPr>
+          <w:rFonts w:cstheme="minorHAnsi"/>
+          <w:sz w:val="24"/>
+          <w:szCs w:val="24"/>
+        </w:rPr>
+        <w:t>бъдат</w:t>
+      </w:r>
+      <w:proofErr w:type="spellEnd"/>
+      <w:r>
+        <w:rPr>
+          <w:rFonts w:cstheme="minorHAnsi"/>
+          <w:sz w:val="24"/>
+          <w:szCs w:val="24"/>
+        </w:rPr>
+        <w:t xml:space="preserve"> </w:t>
+      </w:r>
+      <w:proofErr w:type="spellStart"/>
+      <w:r>
+        <w:rPr>
+          <w:rFonts w:cstheme="minorHAnsi"/>
+          <w:sz w:val="24"/>
+          <w:szCs w:val="24"/>
+        </w:rPr>
+        <w:t>описани</w:t>
+      </w:r>
+      <w:proofErr w:type="spellEnd"/>
+      <w:r>
+        <w:rPr>
+          <w:rFonts w:cstheme="minorHAnsi"/>
+          <w:sz w:val="24"/>
+          <w:szCs w:val="24"/>
+        </w:rPr>
+        <w:t xml:space="preserve"> </w:t>
+      </w:r>
+      <w:proofErr w:type="spellStart"/>
+      <w:r>
+        <w:rPr>
+          <w:rFonts w:cstheme="minorHAnsi"/>
+          <w:sz w:val="24"/>
+          <w:szCs w:val="24"/>
+        </w:rPr>
+        <w:t>всички</w:t>
+      </w:r>
+      <w:proofErr w:type="spellEnd"/>
+      <w:r>
+        <w:rPr>
+          <w:rFonts w:cstheme="minorHAnsi"/>
+          <w:sz w:val="24"/>
+          <w:szCs w:val="24"/>
+        </w:rPr>
+        <w:t xml:space="preserve"> </w:t>
+      </w:r>
+      <w:proofErr w:type="spellStart"/>
+      <w:r>
+        <w:rPr>
+          <w:rFonts w:cstheme="minorHAnsi"/>
+          <w:sz w:val="24"/>
+          <w:szCs w:val="24"/>
+        </w:rPr>
+        <w:t>модули</w:t>
+      </w:r>
+      <w:proofErr w:type="spellEnd"/>
+      <w:r>
+        <w:rPr>
+          <w:rFonts w:cstheme="minorHAnsi"/>
+          <w:sz w:val="24"/>
+          <w:szCs w:val="24"/>
+        </w:rPr>
+        <w:t xml:space="preserve"> и </w:t>
+      </w:r>
+      <w:proofErr w:type="spellStart"/>
+      <w:r>
+        <w:rPr>
+          <w:rFonts w:cstheme="minorHAnsi"/>
+          <w:sz w:val="24"/>
+          <w:szCs w:val="24"/>
+        </w:rPr>
+        <w:t>предлагани</w:t>
+      </w:r>
+      <w:proofErr w:type="spellEnd"/>
+      <w:r>
+        <w:rPr>
+          <w:rFonts w:cstheme="minorHAnsi"/>
+          <w:sz w:val="24"/>
+          <w:szCs w:val="24"/>
+        </w:rPr>
+        <w:t xml:space="preserve"> </w:t>
+      </w:r>
+      <w:proofErr w:type="spellStart"/>
+      <w:r>
+        <w:rPr>
+          <w:rFonts w:cstheme="minorHAnsi"/>
+          <w:sz w:val="24"/>
+          <w:szCs w:val="24"/>
+        </w:rPr>
+        <w:t>услуги</w:t>
+      </w:r>
+      <w:proofErr w:type="spellEnd"/>
+      <w:r>
+        <w:rPr>
+          <w:rFonts w:cstheme="minorHAnsi"/>
+          <w:sz w:val="24"/>
+          <w:szCs w:val="24"/>
+        </w:rPr>
+        <w:t xml:space="preserve"> </w:t>
+      </w:r>
+      <w:proofErr w:type="spellStart"/>
+      <w:r>
+        <w:rPr>
+          <w:rFonts w:cstheme="minorHAnsi"/>
+          <w:sz w:val="24"/>
+          <w:szCs w:val="24"/>
+        </w:rPr>
+        <w:t>за</w:t>
+      </w:r>
+      <w:proofErr w:type="spellEnd"/>
+      <w:r>
+        <w:rPr>
+          <w:rFonts w:cstheme="minorHAnsi"/>
+          <w:sz w:val="24"/>
+          <w:szCs w:val="24"/>
+        </w:rPr>
+        <w:t xml:space="preserve"> </w:t>
+      </w:r>
+      <w:proofErr w:type="spellStart"/>
+      <w:r>
+        <w:rPr>
+          <w:rFonts w:cstheme="minorHAnsi"/>
+          <w:sz w:val="24"/>
+          <w:szCs w:val="24"/>
+        </w:rPr>
+        <w:t>да</w:t>
+      </w:r>
+      <w:proofErr w:type="spellEnd"/>
+      <w:r>
+        <w:rPr>
+          <w:rFonts w:cstheme="minorHAnsi"/>
+          <w:sz w:val="24"/>
+          <w:szCs w:val="24"/>
+        </w:rPr>
+        <w:t xml:space="preserve"> </w:t>
+      </w:r>
+      <w:proofErr w:type="spellStart"/>
+      <w:r>
+        <w:rPr>
+          <w:rFonts w:cstheme="minorHAnsi"/>
+          <w:sz w:val="24"/>
+          <w:szCs w:val="24"/>
+        </w:rPr>
+        <w:t>може</w:t>
+      </w:r>
+      <w:proofErr w:type="spellEnd"/>
+      <w:r>
+        <w:rPr>
+          <w:rFonts w:cstheme="minorHAnsi"/>
+          <w:sz w:val="24"/>
+          <w:szCs w:val="24"/>
+        </w:rPr>
+        <w:t xml:space="preserve"> </w:t>
+      </w:r>
+      <w:proofErr w:type="spellStart"/>
+      <w:r>
+        <w:rPr>
+          <w:rFonts w:cstheme="minorHAnsi"/>
+          <w:sz w:val="24"/>
+          <w:szCs w:val="24"/>
+        </w:rPr>
+        <w:t>всеки</w:t>
+      </w:r>
+      <w:proofErr w:type="spellEnd"/>
+      <w:r>
+        <w:rPr>
+          <w:rFonts w:cstheme="minorHAnsi"/>
+          <w:sz w:val="24"/>
+          <w:szCs w:val="24"/>
+        </w:rPr>
+        <w:t xml:space="preserve"> </w:t>
+      </w:r>
+      <w:proofErr w:type="spellStart"/>
+      <w:r>
+        <w:rPr>
+          <w:rFonts w:cstheme="minorHAnsi"/>
+          <w:sz w:val="24"/>
+          <w:szCs w:val="24"/>
+        </w:rPr>
+        <w:t>един</w:t>
+      </w:r>
+      <w:proofErr w:type="spellEnd"/>
+      <w:r>
+        <w:rPr>
+          <w:rFonts w:cstheme="minorHAnsi"/>
+          <w:sz w:val="24"/>
+          <w:szCs w:val="24"/>
+        </w:rPr>
+        <w:t xml:space="preserve"> </w:t>
+      </w:r>
+      <w:proofErr w:type="spellStart"/>
+      <w:r>
+        <w:rPr>
+          <w:rFonts w:cstheme="minorHAnsi"/>
+          <w:sz w:val="24"/>
+          <w:szCs w:val="24"/>
+        </w:rPr>
+        <w:t>клиент</w:t>
+      </w:r>
+      <w:proofErr w:type="spellEnd"/>
+      <w:r>
+        <w:rPr>
+          <w:rFonts w:cstheme="minorHAnsi"/>
+          <w:sz w:val="24"/>
+          <w:szCs w:val="24"/>
+        </w:rPr>
+        <w:t xml:space="preserve"> </w:t>
+      </w:r>
+      <w:proofErr w:type="spellStart"/>
+      <w:r>
+        <w:rPr>
+          <w:rFonts w:cstheme="minorHAnsi"/>
+          <w:sz w:val="24"/>
+          <w:szCs w:val="24"/>
+        </w:rPr>
+        <w:t>предварително</w:t>
+      </w:r>
+      <w:proofErr w:type="spellEnd"/>
+      <w:r>
+        <w:rPr>
+          <w:rFonts w:cstheme="minorHAnsi"/>
+          <w:sz w:val="24"/>
+          <w:szCs w:val="24"/>
+        </w:rPr>
+        <w:t xml:space="preserve"> </w:t>
+      </w:r>
+      <w:proofErr w:type="spellStart"/>
+      <w:r>
+        <w:rPr>
+          <w:rFonts w:cstheme="minorHAnsi"/>
+          <w:sz w:val="24"/>
+          <w:szCs w:val="24"/>
+        </w:rPr>
+        <w:t>да</w:t>
+      </w:r>
+      <w:proofErr w:type="spellEnd"/>
+      <w:r>
+        <w:rPr>
+          <w:rFonts w:cstheme="minorHAnsi"/>
+          <w:sz w:val="24"/>
+          <w:szCs w:val="24"/>
+        </w:rPr>
+        <w:t xml:space="preserve"> </w:t>
+      </w:r>
+      <w:proofErr w:type="spellStart"/>
+      <w:r>
+        <w:rPr>
+          <w:rFonts w:cstheme="minorHAnsi"/>
+          <w:sz w:val="24"/>
+          <w:szCs w:val="24"/>
+        </w:rPr>
+        <w:t>види</w:t>
+      </w:r>
+      <w:proofErr w:type="spellEnd"/>
+      <w:r>
+        <w:rPr>
+          <w:rFonts w:cstheme="minorHAnsi"/>
+          <w:sz w:val="24"/>
+          <w:szCs w:val="24"/>
+        </w:rPr>
+        <w:t xml:space="preserve"> </w:t>
+      </w:r>
+      <w:proofErr w:type="spellStart"/>
+      <w:r>
+        <w:rPr>
+          <w:rFonts w:cstheme="minorHAnsi"/>
+          <w:sz w:val="24"/>
+          <w:szCs w:val="24"/>
+        </w:rPr>
+        <w:t>как</w:t>
+      </w:r>
+      <w:proofErr w:type="spellEnd"/>
+      <w:r>
+        <w:rPr>
+          <w:rFonts w:cstheme="minorHAnsi"/>
+          <w:sz w:val="24"/>
+          <w:szCs w:val="24"/>
+        </w:rPr>
+        <w:t xml:space="preserve"> </w:t>
+      </w:r>
+      <w:proofErr w:type="spellStart"/>
+      <w:r>
+        <w:rPr>
+          <w:rFonts w:cstheme="minorHAnsi"/>
+          <w:sz w:val="24"/>
+          <w:szCs w:val="24"/>
+        </w:rPr>
+        <w:t>изглежда</w:t>
+      </w:r>
+      <w:proofErr w:type="spellEnd"/>
+      <w:r>
+        <w:rPr>
+          <w:rFonts w:cstheme="minorHAnsi"/>
+          <w:sz w:val="24"/>
+          <w:szCs w:val="24"/>
+        </w:rPr>
+        <w:t xml:space="preserve"> </w:t>
+      </w:r>
+      <w:proofErr w:type="spellStart"/>
+      <w:r>
+        <w:rPr>
+          <w:rFonts w:cstheme="minorHAnsi"/>
+          <w:sz w:val="24"/>
+          <w:szCs w:val="24"/>
+        </w:rPr>
+        <w:t>системата</w:t>
+      </w:r>
+      <w:proofErr w:type="spellEnd"/>
+      <w:r>
+        <w:rPr>
+          <w:rFonts w:cstheme="minorHAnsi"/>
+          <w:sz w:val="24"/>
+          <w:szCs w:val="24"/>
+        </w:rPr>
+        <w:t xml:space="preserve"> и </w:t>
+      </w:r>
+      <w:proofErr w:type="spellStart"/>
+      <w:r>
+        <w:rPr>
+          <w:rFonts w:cstheme="minorHAnsi"/>
+          <w:sz w:val="24"/>
+          <w:szCs w:val="24"/>
+        </w:rPr>
+        <w:t>какви</w:t>
+      </w:r>
+      <w:proofErr w:type="spellEnd"/>
+      <w:r>
+        <w:rPr>
+          <w:rFonts w:cstheme="minorHAnsi"/>
+          <w:sz w:val="24"/>
+          <w:szCs w:val="24"/>
+        </w:rPr>
+        <w:t xml:space="preserve"> </w:t>
+      </w:r>
+      <w:proofErr w:type="spellStart"/>
+      <w:r>
+        <w:rPr>
+          <w:rFonts w:cstheme="minorHAnsi"/>
+          <w:sz w:val="24"/>
+          <w:szCs w:val="24"/>
+        </w:rPr>
+        <w:t>модули</w:t>
+      </w:r>
+      <w:proofErr w:type="spellEnd"/>
+      <w:r>
+        <w:rPr>
+          <w:rFonts w:cstheme="minorHAnsi"/>
+          <w:sz w:val="24"/>
+          <w:szCs w:val="24"/>
+        </w:rPr>
+        <w:t xml:space="preserve"> </w:t>
+      </w:r>
+      <w:proofErr w:type="spellStart"/>
+      <w:r>
+        <w:rPr>
+          <w:rFonts w:cstheme="minorHAnsi"/>
+          <w:sz w:val="24"/>
+          <w:szCs w:val="24"/>
+        </w:rPr>
+        <w:t>включва</w:t>
+      </w:r>
+      <w:proofErr w:type="spellEnd"/>
+      <w:r>
+        <w:rPr>
+          <w:rFonts w:cstheme="minorHAnsi"/>
+          <w:sz w:val="24"/>
+          <w:szCs w:val="24"/>
+        </w:rPr>
+        <w:t>.</w:t>
       </w:r>
     </w:p>
     <w:p>
@@ -6896,6 +8902,7 @@
           <w:rFonts w:cstheme="minorHAnsi"/>
           <w:sz w:val="24"/>
           <w:szCs w:val="24"/>
+          <w:lang w:val="bg-BG"/>
         </w:rPr>
       </w:pPr>
       <w:r>
@@ -6905,7 +8912,16 @@
           <w:szCs w:val="24"/>
           <w:lang w:val="bg-BG"/>
         </w:rPr>
-        <w:t>4.</w:t>
+        <w:t>4</w:t>
+      </w:r>
+      <w:r>
+        <w:rPr>
+          <w:rFonts w:cstheme="minorHAnsi"/>
+          <w:sz w:val="24"/>
+          <w:szCs w:val="24"/>
+          <w:lang w:val="bg-BG"/>
+        </w:rPr>
+        <w:t>.</w:t>
       </w:r>
       <w:r>
         <w:rPr>
@@ -6924,7 +8940,188 @@
           <w:szCs w:val="24"/>
           <w:lang w:val="bg-BG"/>
         </w:rPr>
-        <w:t>Манипулации</w:t>
+        <w:t>Модул Управление на склад</w:t>
+      </w:r>
+    </w:p>
+    <w:p>
+      <w:pPr>
+        <w:spacing w:line="276" w:lineRule="auto"/>
+        <w:rPr>
+          <w:rFonts w:cstheme="minorHAnsi"/>
+          <w:sz w:val="24"/>
+          <w:szCs w:val="24"/>
+        </w:rPr>
+      </w:pPr>
+      <w:r>
+        <w:rPr>
+          <w:rFonts w:cstheme="minorHAnsi"/>
+          <w:sz w:val="24"/>
+          <w:szCs w:val="24"/>
+          <w:lang w:val="bg-BG"/>
+        </w:rPr>
+        <w:t xml:space="preserve">В </w:t>
+      </w:r>
+      <w:proofErr w:type="spellStart"/>
+      <w:r>
+        <w:rPr>
+          <w:rFonts w:cstheme="minorHAnsi"/>
+          <w:sz w:val="24"/>
+          <w:szCs w:val="24"/>
+        </w:rPr>
+        <w:t>който</w:t>
+      </w:r>
+      <w:proofErr w:type="spellEnd"/>
+      <w:r>
+        <w:rPr>
+          <w:rFonts w:cstheme="minorHAnsi"/>
+          <w:sz w:val="24"/>
+          <w:szCs w:val="24"/>
+        </w:rPr>
+        <w:t xml:space="preserve"> </w:t>
+      </w:r>
+      <w:proofErr w:type="spellStart"/>
+      <w:r>
+        <w:rPr>
+          <w:rFonts w:cstheme="minorHAnsi"/>
+          <w:sz w:val="24"/>
+          <w:szCs w:val="24"/>
+        </w:rPr>
+        <w:t>ще</w:t>
+      </w:r>
+      <w:proofErr w:type="spellEnd"/>
+      <w:r>
+        <w:rPr>
+          <w:rFonts w:cstheme="minorHAnsi"/>
+          <w:sz w:val="24"/>
+          <w:szCs w:val="24"/>
+        </w:rPr>
+        <w:t xml:space="preserve"> </w:t>
+      </w:r>
+      <w:proofErr w:type="spellStart"/>
+      <w:r>
+        <w:rPr>
+          <w:rFonts w:cstheme="minorHAnsi"/>
+          <w:sz w:val="24"/>
+          <w:szCs w:val="24"/>
+        </w:rPr>
+        <w:t>може</w:t>
+      </w:r>
+      <w:proofErr w:type="spellEnd"/>
+      <w:r>
+        <w:rPr>
+          <w:rFonts w:cstheme="minorHAnsi"/>
+          <w:sz w:val="24"/>
+          <w:szCs w:val="24"/>
+        </w:rPr>
+        <w:t xml:space="preserve"> </w:t>
+      </w:r>
+      <w:proofErr w:type="spellStart"/>
+      <w:r>
+        <w:rPr>
+          <w:rFonts w:cstheme="minorHAnsi"/>
+          <w:sz w:val="24"/>
+          <w:szCs w:val="24"/>
+        </w:rPr>
+        <w:t>да</w:t>
+      </w:r>
+      <w:proofErr w:type="spellEnd"/>
+      <w:r>
+        <w:rPr>
+          <w:rFonts w:cstheme="minorHAnsi"/>
+          <w:sz w:val="24"/>
+          <w:szCs w:val="24"/>
+        </w:rPr>
+        <w:t xml:space="preserve"> </w:t>
+      </w:r>
+      <w:proofErr w:type="spellStart"/>
+      <w:r>
+        <w:rPr>
+          <w:rFonts w:cstheme="minorHAnsi"/>
+          <w:sz w:val="24"/>
+          <w:szCs w:val="24"/>
+        </w:rPr>
+        <w:t>се</w:t>
+      </w:r>
+      <w:proofErr w:type="spellEnd"/>
+      <w:r>
+        <w:rPr>
+          <w:rFonts w:cstheme="minorHAnsi"/>
+          <w:sz w:val="24"/>
+          <w:szCs w:val="24"/>
+        </w:rPr>
+        <w:t xml:space="preserve"> </w:t>
+      </w:r>
+      <w:proofErr w:type="spellStart"/>
+      <w:r>
+        <w:rPr>
+          <w:rFonts w:cstheme="minorHAnsi"/>
+          <w:sz w:val="24"/>
+          <w:szCs w:val="24"/>
+        </w:rPr>
+        <w:t>контролира</w:t>
+      </w:r>
+      <w:proofErr w:type="spellEnd"/>
+      <w:r>
+        <w:rPr>
+          <w:rFonts w:cstheme="minorHAnsi"/>
+          <w:sz w:val="24"/>
+          <w:szCs w:val="24"/>
+        </w:rPr>
+        <w:t xml:space="preserve"> </w:t>
+      </w:r>
+      <w:proofErr w:type="spellStart"/>
+      <w:r>
+        <w:rPr>
+          <w:rFonts w:cstheme="minorHAnsi"/>
+          <w:sz w:val="24"/>
+          <w:szCs w:val="24"/>
+        </w:rPr>
+        <w:t>наличието</w:t>
+      </w:r>
+      <w:proofErr w:type="spellEnd"/>
+      <w:r>
+        <w:rPr>
+          <w:rFonts w:cstheme="minorHAnsi"/>
+          <w:sz w:val="24"/>
+          <w:szCs w:val="24"/>
+        </w:rPr>
+        <w:t xml:space="preserve"> </w:t>
+      </w:r>
+      <w:proofErr w:type="spellStart"/>
+      <w:r>
+        <w:rPr>
+          <w:rFonts w:cstheme="minorHAnsi"/>
+          <w:sz w:val="24"/>
+          <w:szCs w:val="24"/>
+        </w:rPr>
+        <w:t>на</w:t>
+      </w:r>
+      <w:proofErr w:type="spellEnd"/>
+      <w:r>
+        <w:rPr>
+          <w:rFonts w:cstheme="minorHAnsi"/>
+          <w:sz w:val="24"/>
+          <w:szCs w:val="24"/>
+        </w:rPr>
+        <w:t xml:space="preserve"> </w:t>
+      </w:r>
+      <w:proofErr w:type="spellStart"/>
+      <w:r>
+        <w:rPr>
+          <w:rFonts w:cstheme="minorHAnsi"/>
+          <w:sz w:val="24"/>
+          <w:szCs w:val="24"/>
+        </w:rPr>
+        <w:t>материали</w:t>
+      </w:r>
+      <w:proofErr w:type="spellEnd"/>
+      <w:r>
+        <w:rPr>
+          <w:rFonts w:cstheme="minorHAnsi"/>
+          <w:sz w:val="24"/>
+          <w:szCs w:val="24"/>
+        </w:rPr>
+        <w:t>.</w:t>
       </w:r>
     </w:p>
     <w:p>
@@ -6943,7 +9140,18 @@
           <w:szCs w:val="24"/>
           <w:lang w:val="bg-BG"/>
         </w:rPr>
-        <w:t>5.</w:t>
+        <w:t>5</w:t>
+      </w:r>
+      <w:bookmarkStart w:id="0" w:name="_GoBack"/>
+      <w:bookmarkEnd w:id="0"/>
+      <w:r>
+        <w:rPr>
+          <w:rFonts w:cstheme="minorHAnsi"/>
+          <w:sz w:val="24"/>
+          <w:szCs w:val="24"/>
+          <w:lang w:val="bg-BG"/>
+        </w:rPr>
+        <w:t>.</w:t>
       </w:r>
       <w:r>
         <w:rPr>
@@ -6962,7 +9170,15 @@
           <w:szCs w:val="24"/>
           <w:lang w:val="bg-BG"/>
         </w:rPr>
-        <w:t>Нов преглед</w:t>
+        <w:t xml:space="preserve">Модул </w:t>
+      </w:r>
+      <w:r>
+        <w:rPr>
+          <w:rFonts w:cstheme="minorHAnsi"/>
+          <w:sz w:val="24"/>
+          <w:szCs w:val="24"/>
+        </w:rPr>
+        <w:t>E-mail</w:t>
       </w:r>
     </w:p>
     <w:p>
@@ -6974,352 +9190,230 @@
           <w:szCs w:val="24"/>
         </w:rPr>
       </w:pPr>
-      <w:r>
-        <w:rPr>
-          <w:rFonts w:cstheme="minorHAnsi"/>
-          <w:sz w:val="24"/>
-          <w:szCs w:val="24"/>
-          <w:lang w:val="bg-BG"/>
-        </w:rPr>
-        <w:t>6.</w:t>
-      </w:r>
-      <w:r>
-        <w:rPr>
-          <w:rFonts w:eastAsiaTheme="minorEastAsia" w:cstheme="minorHAnsi"/>
-          <w:kern w:val="24"/>
-          <w:sz w:val="24"/>
-          <w:szCs w:val="24"/>
-          <w:lang w:val="bg-BG"/>
-        </w:rPr>
-        <w:t xml:space="preserve"> </w:t>
-      </w:r>
-      <w:r>
-        <w:rPr>
-          <w:rFonts w:cstheme="minorHAnsi"/>
-          <w:sz w:val="24"/>
-          <w:szCs w:val="24"/>
-          <w:lang w:val="bg-BG"/>
-        </w:rPr>
-        <w:t>История на прегледи</w:t>
-      </w:r>
-    </w:p>
-    <w:p>
-      <w:pPr>
-        <w:spacing w:after="0" w:line="276" w:lineRule="auto"/>
-        <w:rPr>
-          <w:rFonts w:cstheme="minorHAnsi"/>
-          <w:sz w:val="24"/>
-          <w:szCs w:val="24"/>
-        </w:rPr>
-      </w:pPr>
-      <w:r>
-        <w:rPr>
-          <w:rFonts w:cstheme="minorHAnsi"/>
-          <w:sz w:val="24"/>
-          <w:szCs w:val="24"/>
-          <w:lang w:val="bg-BG"/>
-        </w:rPr>
-        <w:t>7.</w:t>
-      </w:r>
-      <w:r>
-        <w:rPr>
-          <w:rFonts w:eastAsiaTheme="minorEastAsia" w:cstheme="minorHAnsi"/>
-          <w:kern w:val="24"/>
-          <w:sz w:val="24"/>
-          <w:szCs w:val="24"/>
-          <w:lang w:val="bg-BG"/>
-        </w:rPr>
-        <w:t xml:space="preserve"> </w:t>
-      </w:r>
-      <w:r>
-        <w:rPr>
-          <w:rFonts w:cstheme="minorHAnsi"/>
-          <w:sz w:val="24"/>
-          <w:szCs w:val="24"/>
-          <w:lang w:val="bg-BG"/>
-        </w:rPr>
-        <w:t>Достъп чрез интернет</w:t>
-      </w:r>
-    </w:p>
-    <w:p>
-      <w:pPr>
-        <w:spacing w:after="0" w:line="276" w:lineRule="auto"/>
-        <w:rPr>
-          <w:rFonts w:cstheme="minorHAnsi"/>
-          <w:sz w:val="24"/>
-          <w:szCs w:val="24"/>
-        </w:rPr>
-      </w:pPr>
-      <w:r>
-        <w:rPr>
-          <w:rFonts w:cstheme="minorHAnsi"/>
-          <w:sz w:val="24"/>
-          <w:szCs w:val="24"/>
-          <w:lang w:val="bg-BG"/>
-        </w:rPr>
-        <w:t>8.</w:t>
-      </w:r>
-      <w:r>
-        <w:rPr>
-          <w:rFonts w:eastAsiaTheme="minorEastAsia" w:cstheme="minorHAnsi"/>
-          <w:kern w:val="24"/>
-          <w:sz w:val="24"/>
-          <w:szCs w:val="24"/>
-          <w:lang w:val="bg-BG"/>
-        </w:rPr>
-        <w:t xml:space="preserve"> </w:t>
-      </w:r>
-      <w:r>
-        <w:rPr>
-          <w:rFonts w:cstheme="minorHAnsi"/>
-          <w:sz w:val="24"/>
-          <w:szCs w:val="24"/>
-          <w:lang w:val="bg-BG"/>
-        </w:rPr>
-        <w:t>Статус на записан час</w:t>
-      </w:r>
-    </w:p>
-    <w:p>
-      <w:pPr>
-        <w:spacing w:line="276" w:lineRule="auto"/>
-        <w:rPr>
-          <w:rFonts w:cstheme="minorHAnsi"/>
-          <w:b/>
-          <w:sz w:val="24"/>
-          <w:szCs w:val="24"/>
-          <w:lang w:val="bg-BG"/>
-        </w:rPr>
-      </w:pPr>
-    </w:p>
-    <w:p>
-      <w:pPr>
-        <w:spacing w:line="276" w:lineRule="auto"/>
-        <w:rPr>
-          <w:rFonts w:cstheme="minorHAnsi"/>
-          <w:b/>
-          <w:sz w:val="24"/>
-          <w:szCs w:val="24"/>
-        </w:rPr>
-      </w:pPr>
-      <w:r>
-        <w:rPr>
-          <w:rFonts w:cstheme="minorHAnsi"/>
-          <w:b/>
-          <w:sz w:val="24"/>
-          <w:szCs w:val="24"/>
-          <w:lang w:val="bg-BG"/>
-        </w:rPr>
-        <w:t>БЪДЕЩО РАЗВИТИЕ</w:t>
-      </w:r>
-    </w:p>
-    <w:p>
-      <w:pPr>
-        <w:spacing w:after="0" w:line="276" w:lineRule="auto"/>
-        <w:rPr>
-          <w:rFonts w:cstheme="minorHAnsi"/>
-          <w:sz w:val="24"/>
-          <w:szCs w:val="24"/>
-          <w:lang w:val="bg-BG"/>
-        </w:rPr>
-      </w:pPr>
-      <w:r>
-        <w:rPr>
-          <w:rFonts w:cstheme="minorHAnsi"/>
-          <w:sz w:val="24"/>
-          <w:szCs w:val="24"/>
-          <w:lang w:val="bg-BG"/>
-        </w:rPr>
-        <w:t>1.</w:t>
-      </w:r>
-      <w:r>
-        <w:rPr>
-          <w:rFonts w:eastAsiaTheme="minorEastAsia" w:cstheme="minorHAnsi"/>
-          <w:kern w:val="24"/>
-          <w:sz w:val="24"/>
-          <w:szCs w:val="24"/>
-          <w:lang w:val="bg-BG"/>
-        </w:rPr>
-        <w:t xml:space="preserve"> </w:t>
-      </w:r>
-      <w:r>
-        <w:rPr>
-          <w:rFonts w:cstheme="minorHAnsi"/>
-          <w:sz w:val="24"/>
-          <w:szCs w:val="24"/>
-          <w:lang w:val="bg-BG"/>
-        </w:rPr>
-        <w:t>План за лечение</w:t>
-      </w:r>
-    </w:p>
-    <w:p>
-      <w:pPr>
-        <w:spacing w:after="0" w:line="276" w:lineRule="auto"/>
-        <w:rPr>
-          <w:rFonts w:cstheme="minorHAnsi"/>
-          <w:sz w:val="24"/>
-          <w:szCs w:val="24"/>
-        </w:rPr>
-      </w:pPr>
-      <w:r>
-        <w:rPr>
-          <w:rFonts w:cstheme="minorHAnsi"/>
-          <w:sz w:val="24"/>
-          <w:szCs w:val="24"/>
-        </w:rPr>
-        <w:t xml:space="preserve">В </w:t>
-      </w:r>
-      <w:proofErr w:type="spellStart"/>
-      <w:r>
-        <w:rPr>
-          <w:rFonts w:cstheme="minorHAnsi"/>
-          <w:sz w:val="24"/>
-          <w:szCs w:val="24"/>
-        </w:rPr>
-        <w:t>следващата</w:t>
-      </w:r>
-      <w:proofErr w:type="spellEnd"/>
-      <w:r>
-        <w:rPr>
-          <w:rFonts w:cstheme="minorHAnsi"/>
-          <w:sz w:val="24"/>
-          <w:szCs w:val="24"/>
-        </w:rPr>
-        <w:t xml:space="preserve"> </w:t>
-      </w:r>
-      <w:proofErr w:type="spellStart"/>
-      <w:r>
-        <w:rPr>
-          <w:rFonts w:cstheme="minorHAnsi"/>
-          <w:sz w:val="24"/>
-          <w:szCs w:val="24"/>
-        </w:rPr>
-        <w:t>версия</w:t>
-      </w:r>
-      <w:proofErr w:type="spellEnd"/>
-      <w:r>
-        <w:rPr>
-          <w:rFonts w:cstheme="minorHAnsi"/>
-          <w:sz w:val="24"/>
-          <w:szCs w:val="24"/>
-        </w:rPr>
-        <w:t xml:space="preserve"> </w:t>
-      </w:r>
-      <w:proofErr w:type="spellStart"/>
-      <w:r>
-        <w:rPr>
-          <w:rFonts w:cstheme="minorHAnsi"/>
-          <w:sz w:val="24"/>
-          <w:szCs w:val="24"/>
-        </w:rPr>
-        <w:t>към</w:t>
-      </w:r>
-      <w:proofErr w:type="spellEnd"/>
-      <w:r>
-        <w:rPr>
-          <w:rFonts w:cstheme="minorHAnsi"/>
-          <w:sz w:val="24"/>
-          <w:szCs w:val="24"/>
-        </w:rPr>
-        <w:t xml:space="preserve"> </w:t>
-      </w:r>
-      <w:proofErr w:type="spellStart"/>
-      <w:r>
-        <w:rPr>
-          <w:rFonts w:cstheme="minorHAnsi"/>
-          <w:sz w:val="24"/>
-          <w:szCs w:val="24"/>
-        </w:rPr>
-        <w:t>модула</w:t>
-      </w:r>
-      <w:proofErr w:type="spellEnd"/>
-      <w:r>
-        <w:rPr>
-          <w:rFonts w:cstheme="minorHAnsi"/>
-          <w:sz w:val="24"/>
-          <w:szCs w:val="24"/>
-        </w:rPr>
-        <w:t xml:space="preserve"> </w:t>
-      </w:r>
-      <w:proofErr w:type="spellStart"/>
-      <w:r>
-        <w:rPr>
-          <w:rFonts w:cstheme="minorHAnsi"/>
-          <w:sz w:val="24"/>
-          <w:szCs w:val="24"/>
-        </w:rPr>
-        <w:t>пациенти</w:t>
-      </w:r>
-      <w:proofErr w:type="spellEnd"/>
-      <w:r>
-        <w:rPr>
-          <w:rFonts w:cstheme="minorHAnsi"/>
-          <w:sz w:val="24"/>
-          <w:szCs w:val="24"/>
-        </w:rPr>
-        <w:t xml:space="preserve">, </w:t>
-      </w:r>
-      <w:proofErr w:type="spellStart"/>
-      <w:r>
-        <w:rPr>
-          <w:rFonts w:cstheme="minorHAnsi"/>
-          <w:sz w:val="24"/>
-          <w:szCs w:val="24"/>
-        </w:rPr>
-        <w:t>ще</w:t>
-      </w:r>
-      <w:proofErr w:type="spellEnd"/>
-      <w:r>
-        <w:rPr>
-          <w:rFonts w:cstheme="minorHAnsi"/>
-          <w:sz w:val="24"/>
-          <w:szCs w:val="24"/>
-        </w:rPr>
-        <w:t xml:space="preserve"> </w:t>
-      </w:r>
-      <w:proofErr w:type="spellStart"/>
-      <w:r>
-        <w:rPr>
-          <w:rFonts w:cstheme="minorHAnsi"/>
-          <w:sz w:val="24"/>
-          <w:szCs w:val="24"/>
-        </w:rPr>
-        <w:t>бъде</w:t>
-      </w:r>
-      <w:proofErr w:type="spellEnd"/>
-      <w:r>
-        <w:rPr>
-          <w:rFonts w:cstheme="minorHAnsi"/>
-          <w:sz w:val="24"/>
-          <w:szCs w:val="24"/>
-        </w:rPr>
-        <w:t xml:space="preserve"> </w:t>
-      </w:r>
-      <w:proofErr w:type="spellStart"/>
-      <w:r>
-        <w:rPr>
-          <w:rFonts w:cstheme="minorHAnsi"/>
-          <w:sz w:val="24"/>
-          <w:szCs w:val="24"/>
-        </w:rPr>
-        <w:t>добавена</w:t>
-      </w:r>
-      <w:proofErr w:type="spellEnd"/>
-      <w:r>
-        <w:rPr>
-          <w:rFonts w:cstheme="minorHAnsi"/>
-          <w:sz w:val="24"/>
-          <w:szCs w:val="24"/>
-        </w:rPr>
-        <w:t xml:space="preserve"> </w:t>
-      </w:r>
-      <w:proofErr w:type="spellStart"/>
-      <w:r>
-        <w:rPr>
-          <w:rFonts w:cstheme="minorHAnsi"/>
-          <w:sz w:val="24"/>
-          <w:szCs w:val="24"/>
-        </w:rPr>
-        <w:t>функционалност</w:t>
+      <w:proofErr w:type="spellStart"/>
+      <w:r>
+        <w:rPr>
+          <w:rFonts w:cstheme="minorHAnsi"/>
+          <w:sz w:val="24"/>
+          <w:szCs w:val="24"/>
+        </w:rPr>
+        <w:t>За</w:t>
+      </w:r>
+      <w:proofErr w:type="spellEnd"/>
+      <w:r>
+        <w:rPr>
+          <w:rFonts w:cstheme="minorHAnsi"/>
+          <w:sz w:val="24"/>
+          <w:szCs w:val="24"/>
+        </w:rPr>
+        <w:t xml:space="preserve"> в </w:t>
+      </w:r>
+      <w:proofErr w:type="spellStart"/>
+      <w:r>
+        <w:rPr>
+          <w:rFonts w:cstheme="minorHAnsi"/>
+          <w:sz w:val="24"/>
+          <w:szCs w:val="24"/>
+        </w:rPr>
+        <w:t>бъдеще</w:t>
+      </w:r>
+      <w:proofErr w:type="spellEnd"/>
+      <w:r>
+        <w:rPr>
+          <w:rFonts w:cstheme="minorHAnsi"/>
+          <w:sz w:val="24"/>
+          <w:szCs w:val="24"/>
+        </w:rPr>
+        <w:t xml:space="preserve"> </w:t>
+      </w:r>
+      <w:proofErr w:type="spellStart"/>
+      <w:r>
+        <w:rPr>
+          <w:rFonts w:cstheme="minorHAnsi"/>
+          <w:sz w:val="24"/>
+          <w:szCs w:val="24"/>
+        </w:rPr>
+        <w:t>се</w:t>
+      </w:r>
+      <w:proofErr w:type="spellEnd"/>
+      <w:r>
+        <w:rPr>
+          <w:rFonts w:cstheme="minorHAnsi"/>
+          <w:sz w:val="24"/>
+          <w:szCs w:val="24"/>
+        </w:rPr>
+        <w:t xml:space="preserve"> </w:t>
+      </w:r>
+      <w:proofErr w:type="spellStart"/>
+      <w:r>
+        <w:rPr>
+          <w:rFonts w:cstheme="minorHAnsi"/>
+          <w:sz w:val="24"/>
+          <w:szCs w:val="24"/>
+        </w:rPr>
+        <w:t>предвижда</w:t>
+      </w:r>
+      <w:proofErr w:type="spellEnd"/>
+      <w:r>
+        <w:rPr>
+          <w:rFonts w:cstheme="minorHAnsi"/>
+          <w:sz w:val="24"/>
+          <w:szCs w:val="24"/>
+        </w:rPr>
+        <w:t xml:space="preserve"> и </w:t>
+      </w:r>
+      <w:proofErr w:type="spellStart"/>
+      <w:r>
+        <w:rPr>
+          <w:rFonts w:cstheme="minorHAnsi"/>
+          <w:sz w:val="24"/>
+          <w:szCs w:val="24"/>
+        </w:rPr>
+        <w:t>добавяне</w:t>
+      </w:r>
+      <w:proofErr w:type="spellEnd"/>
+      <w:r>
+        <w:rPr>
+          <w:rFonts w:cstheme="minorHAnsi"/>
+          <w:sz w:val="24"/>
+          <w:szCs w:val="24"/>
+        </w:rPr>
+        <w:t xml:space="preserve"> </w:t>
+      </w:r>
+      <w:proofErr w:type="spellStart"/>
+      <w:r>
+        <w:rPr>
+          <w:rFonts w:cstheme="minorHAnsi"/>
+          <w:sz w:val="24"/>
+          <w:szCs w:val="24"/>
+        </w:rPr>
+        <w:t>на</w:t>
+      </w:r>
+      <w:proofErr w:type="spellEnd"/>
+      <w:r>
+        <w:rPr>
+          <w:rFonts w:cstheme="minorHAnsi"/>
+          <w:sz w:val="24"/>
+          <w:szCs w:val="24"/>
+        </w:rPr>
+        <w:t xml:space="preserve"> </w:t>
+      </w:r>
+      <w:proofErr w:type="spellStart"/>
+      <w:r>
+        <w:rPr>
+          <w:rFonts w:cstheme="minorHAnsi"/>
+          <w:sz w:val="24"/>
+          <w:szCs w:val="24"/>
+        </w:rPr>
+        <w:t>модул</w:t>
+      </w:r>
+      <w:proofErr w:type="spellEnd"/>
+      <w:r>
+        <w:rPr>
+          <w:rFonts w:cstheme="minorHAnsi"/>
+          <w:sz w:val="24"/>
+          <w:szCs w:val="24"/>
+        </w:rPr>
+        <w:t xml:space="preserve"> </w:t>
+      </w:r>
+      <w:proofErr w:type="spellStart"/>
+      <w:r>
+        <w:rPr>
+          <w:rFonts w:cstheme="minorHAnsi"/>
+          <w:sz w:val="24"/>
+          <w:szCs w:val="24"/>
+        </w:rPr>
+        <w:t>който</w:t>
+      </w:r>
+      <w:proofErr w:type="spellEnd"/>
+      <w:r>
+        <w:rPr>
+          <w:rFonts w:cstheme="minorHAnsi"/>
+          <w:sz w:val="24"/>
+          <w:szCs w:val="24"/>
+        </w:rPr>
+        <w:t xml:space="preserve"> </w:t>
+      </w:r>
+      <w:proofErr w:type="spellStart"/>
+      <w:r>
+        <w:rPr>
+          <w:rFonts w:cstheme="minorHAnsi"/>
+          <w:sz w:val="24"/>
+          <w:szCs w:val="24"/>
+        </w:rPr>
+        <w:t>да</w:t>
+      </w:r>
+      <w:proofErr w:type="spellEnd"/>
+      <w:r>
+        <w:rPr>
+          <w:rFonts w:cstheme="minorHAnsi"/>
+          <w:sz w:val="24"/>
+          <w:szCs w:val="24"/>
+        </w:rPr>
+        <w:t xml:space="preserve"> </w:t>
+      </w:r>
+      <w:proofErr w:type="spellStart"/>
+      <w:r>
+        <w:rPr>
+          <w:rFonts w:cstheme="minorHAnsi"/>
+          <w:sz w:val="24"/>
+          <w:szCs w:val="24"/>
+        </w:rPr>
+        <w:t>изпраща</w:t>
+      </w:r>
+      <w:proofErr w:type="spellEnd"/>
+      <w:r>
+        <w:rPr>
+          <w:rFonts w:cstheme="minorHAnsi"/>
+          <w:sz w:val="24"/>
+          <w:szCs w:val="24"/>
+        </w:rPr>
+        <w:t xml:space="preserve"> e-mail </w:t>
+      </w:r>
+      <w:proofErr w:type="spellStart"/>
+      <w:r>
+        <w:rPr>
+          <w:rFonts w:cstheme="minorHAnsi"/>
+          <w:sz w:val="24"/>
+          <w:szCs w:val="24"/>
+        </w:rPr>
+        <w:t>на</w:t>
+      </w:r>
+      <w:proofErr w:type="spellEnd"/>
+      <w:r>
+        <w:rPr>
+          <w:rFonts w:cstheme="minorHAnsi"/>
+          <w:sz w:val="24"/>
+          <w:szCs w:val="24"/>
+        </w:rPr>
+        <w:t xml:space="preserve"> </w:t>
+      </w:r>
+      <w:proofErr w:type="spellStart"/>
+      <w:r>
+        <w:rPr>
+          <w:rFonts w:cstheme="minorHAnsi"/>
+          <w:sz w:val="24"/>
+          <w:szCs w:val="24"/>
+        </w:rPr>
+        <w:t>пациента</w:t>
+      </w:r>
+      <w:proofErr w:type="spellEnd"/>
+      <w:r>
+        <w:rPr>
+          <w:rFonts w:cstheme="minorHAnsi"/>
+          <w:sz w:val="24"/>
+          <w:szCs w:val="24"/>
+        </w:rPr>
+        <w:t xml:space="preserve"> с </w:t>
+      </w:r>
+      <w:proofErr w:type="spellStart"/>
+      <w:r>
+        <w:rPr>
+          <w:rFonts w:cstheme="minorHAnsi"/>
+          <w:sz w:val="24"/>
+          <w:szCs w:val="24"/>
+        </w:rPr>
+        <w:t>информация</w:t>
       </w:r>
       <w:proofErr w:type="spellEnd"/>
       <w:r>
@@ -7355,277 +9449,25 @@
           <w:sz w:val="24"/>
           <w:szCs w:val="24"/>
         </w:rPr>
-        <w:t>правене</w:t>
-      </w:r>
-      <w:proofErr w:type="spellEnd"/>
-      <w:r>
-        <w:rPr>
-          <w:rFonts w:cstheme="minorHAnsi"/>
-          <w:sz w:val="24"/>
-          <w:szCs w:val="24"/>
-        </w:rPr>
-        <w:t xml:space="preserve"> </w:t>
-      </w:r>
-      <w:proofErr w:type="spellStart"/>
-      <w:r>
-        <w:rPr>
-          <w:rFonts w:cstheme="minorHAnsi"/>
-          <w:sz w:val="24"/>
-          <w:szCs w:val="24"/>
-        </w:rPr>
-        <w:t>на</w:t>
-      </w:r>
-      <w:proofErr w:type="spellEnd"/>
-      <w:r>
-        <w:rPr>
-          <w:rFonts w:cstheme="minorHAnsi"/>
-          <w:sz w:val="24"/>
-          <w:szCs w:val="24"/>
-        </w:rPr>
-        <w:t xml:space="preserve"> </w:t>
-      </w:r>
-      <w:proofErr w:type="spellStart"/>
-      <w:r>
-        <w:rPr>
-          <w:rFonts w:cstheme="minorHAnsi"/>
-          <w:sz w:val="24"/>
-          <w:szCs w:val="24"/>
-        </w:rPr>
-        <w:t>дълъг</w:t>
-      </w:r>
-      <w:proofErr w:type="spellEnd"/>
-      <w:r>
-        <w:rPr>
-          <w:rFonts w:cstheme="minorHAnsi"/>
-          <w:sz w:val="24"/>
-          <w:szCs w:val="24"/>
-        </w:rPr>
-        <w:t xml:space="preserve"> </w:t>
-      </w:r>
-      <w:proofErr w:type="spellStart"/>
-      <w:r>
-        <w:rPr>
-          <w:rFonts w:cstheme="minorHAnsi"/>
-          <w:sz w:val="24"/>
-          <w:szCs w:val="24"/>
-        </w:rPr>
-        <w:t>план</w:t>
-      </w:r>
-      <w:proofErr w:type="spellEnd"/>
-      <w:r>
-        <w:rPr>
-          <w:rFonts w:cstheme="minorHAnsi"/>
-          <w:sz w:val="24"/>
-          <w:szCs w:val="24"/>
-        </w:rPr>
-        <w:t xml:space="preserve"> </w:t>
-      </w:r>
-      <w:proofErr w:type="spellStart"/>
-      <w:r>
-        <w:rPr>
-          <w:rFonts w:cstheme="minorHAnsi"/>
-          <w:sz w:val="24"/>
-          <w:szCs w:val="24"/>
-        </w:rPr>
-        <w:t>за</w:t>
-      </w:r>
-      <w:proofErr w:type="spellEnd"/>
-      <w:r>
-        <w:rPr>
-          <w:rFonts w:cstheme="minorHAnsi"/>
-          <w:sz w:val="24"/>
-          <w:szCs w:val="24"/>
-        </w:rPr>
-        <w:t xml:space="preserve"> </w:t>
-      </w:r>
-      <w:proofErr w:type="spellStart"/>
-      <w:r>
-        <w:rPr>
-          <w:rFonts w:cstheme="minorHAnsi"/>
-          <w:sz w:val="24"/>
-          <w:szCs w:val="24"/>
-        </w:rPr>
-        <w:t>лечение</w:t>
-      </w:r>
-      <w:proofErr w:type="spellEnd"/>
-      <w:r>
-        <w:rPr>
-          <w:rFonts w:cstheme="minorHAnsi"/>
-          <w:sz w:val="24"/>
-          <w:szCs w:val="24"/>
-        </w:rPr>
-        <w:t xml:space="preserve">, в </w:t>
-      </w:r>
-      <w:proofErr w:type="spellStart"/>
-      <w:r>
-        <w:rPr>
-          <w:rFonts w:cstheme="minorHAnsi"/>
-          <w:sz w:val="24"/>
-          <w:szCs w:val="24"/>
-        </w:rPr>
-        <w:t>който</w:t>
-      </w:r>
-      <w:proofErr w:type="spellEnd"/>
-      <w:r>
-        <w:rPr>
-          <w:rFonts w:cstheme="minorHAnsi"/>
-          <w:sz w:val="24"/>
-          <w:szCs w:val="24"/>
-        </w:rPr>
-        <w:t xml:space="preserve"> </w:t>
-      </w:r>
-      <w:proofErr w:type="spellStart"/>
-      <w:r>
-        <w:rPr>
-          <w:rFonts w:cstheme="minorHAnsi"/>
-          <w:sz w:val="24"/>
-          <w:szCs w:val="24"/>
-        </w:rPr>
-        <w:t>ще</w:t>
-      </w:r>
-      <w:proofErr w:type="spellEnd"/>
-      <w:r>
-        <w:rPr>
-          <w:rFonts w:cstheme="minorHAnsi"/>
-          <w:sz w:val="24"/>
-          <w:szCs w:val="24"/>
-        </w:rPr>
-        <w:t xml:space="preserve"> </w:t>
-      </w:r>
-      <w:proofErr w:type="spellStart"/>
-      <w:r>
-        <w:rPr>
-          <w:rFonts w:cstheme="minorHAnsi"/>
-          <w:sz w:val="24"/>
-          <w:szCs w:val="24"/>
-        </w:rPr>
-        <w:t>може</w:t>
-      </w:r>
-      <w:proofErr w:type="spellEnd"/>
-      <w:r>
-        <w:rPr>
-          <w:rFonts w:cstheme="minorHAnsi"/>
-          <w:sz w:val="24"/>
-          <w:szCs w:val="24"/>
-        </w:rPr>
-        <w:t xml:space="preserve"> </w:t>
-      </w:r>
-      <w:proofErr w:type="spellStart"/>
-      <w:r>
-        <w:rPr>
-          <w:rFonts w:cstheme="minorHAnsi"/>
-          <w:sz w:val="24"/>
-          <w:szCs w:val="24"/>
-        </w:rPr>
-        <w:t>да</w:t>
-      </w:r>
-      <w:proofErr w:type="spellEnd"/>
-      <w:r>
-        <w:rPr>
-          <w:rFonts w:cstheme="minorHAnsi"/>
-          <w:sz w:val="24"/>
-          <w:szCs w:val="24"/>
-        </w:rPr>
-        <w:t xml:space="preserve"> </w:t>
-      </w:r>
-      <w:proofErr w:type="spellStart"/>
-      <w:r>
-        <w:rPr>
-          <w:rFonts w:cstheme="minorHAnsi"/>
-          <w:sz w:val="24"/>
-          <w:szCs w:val="24"/>
-        </w:rPr>
-        <w:t>се</w:t>
-      </w:r>
-      <w:proofErr w:type="spellEnd"/>
-      <w:r>
-        <w:rPr>
-          <w:rFonts w:cstheme="minorHAnsi"/>
-          <w:sz w:val="24"/>
-          <w:szCs w:val="24"/>
-        </w:rPr>
-        <w:t xml:space="preserve"> </w:t>
-      </w:r>
-      <w:proofErr w:type="spellStart"/>
-      <w:r>
-        <w:rPr>
-          <w:rFonts w:cstheme="minorHAnsi"/>
-          <w:sz w:val="24"/>
-          <w:szCs w:val="24"/>
-        </w:rPr>
-        <w:t>отбелязва</w:t>
-      </w:r>
-      <w:proofErr w:type="spellEnd"/>
-      <w:r>
-        <w:rPr>
-          <w:rFonts w:cstheme="minorHAnsi"/>
-          <w:sz w:val="24"/>
-          <w:szCs w:val="24"/>
-        </w:rPr>
-        <w:t xml:space="preserve"> </w:t>
-      </w:r>
-      <w:proofErr w:type="spellStart"/>
-      <w:r>
-        <w:rPr>
-          <w:rFonts w:cstheme="minorHAnsi"/>
-          <w:sz w:val="24"/>
-          <w:szCs w:val="24"/>
-        </w:rPr>
-        <w:t>до</w:t>
-      </w:r>
-      <w:proofErr w:type="spellEnd"/>
-      <w:r>
-        <w:rPr>
-          <w:rFonts w:cstheme="minorHAnsi"/>
-          <w:sz w:val="24"/>
-          <w:szCs w:val="24"/>
-        </w:rPr>
-        <w:t xml:space="preserve"> </w:t>
-      </w:r>
-      <w:proofErr w:type="spellStart"/>
-      <w:r>
-        <w:rPr>
-          <w:rFonts w:cstheme="minorHAnsi"/>
-          <w:sz w:val="24"/>
-          <w:szCs w:val="24"/>
-        </w:rPr>
-        <w:t>къде</w:t>
-      </w:r>
-      <w:proofErr w:type="spellEnd"/>
-      <w:r>
-        <w:rPr>
-          <w:rFonts w:cstheme="minorHAnsi"/>
-          <w:sz w:val="24"/>
-          <w:szCs w:val="24"/>
-        </w:rPr>
-        <w:t xml:space="preserve"> </w:t>
-      </w:r>
-      <w:proofErr w:type="spellStart"/>
-      <w:r>
-        <w:rPr>
-          <w:rFonts w:cstheme="minorHAnsi"/>
-          <w:sz w:val="24"/>
-          <w:szCs w:val="24"/>
-        </w:rPr>
-        <w:t>какво</w:t>
-      </w:r>
-      <w:proofErr w:type="spellEnd"/>
-      <w:r>
-        <w:rPr>
-          <w:rFonts w:cstheme="minorHAnsi"/>
-          <w:sz w:val="24"/>
-          <w:szCs w:val="24"/>
-        </w:rPr>
-        <w:t xml:space="preserve"> е </w:t>
-      </w:r>
-      <w:proofErr w:type="spellStart"/>
-      <w:r>
-        <w:rPr>
-          <w:rFonts w:cstheme="minorHAnsi"/>
-          <w:sz w:val="24"/>
-          <w:szCs w:val="24"/>
-        </w:rPr>
-        <w:t>направено</w:t>
+        <w:t>записан</w:t>
+      </w:r>
+      <w:proofErr w:type="spellEnd"/>
+      <w:r>
+        <w:rPr>
+          <w:rFonts w:cstheme="minorHAnsi"/>
+          <w:sz w:val="24"/>
+          <w:szCs w:val="24"/>
+        </w:rPr>
+        <w:t xml:space="preserve"> </w:t>
+      </w:r>
+      <w:proofErr w:type="spellStart"/>
+      <w:r>
+        <w:rPr>
+          <w:rFonts w:cstheme="minorHAnsi"/>
+          <w:sz w:val="24"/>
+          <w:szCs w:val="24"/>
+        </w:rPr>
+        <w:t>час</w:t>
       </w:r>
       <w:proofErr w:type="spellEnd"/>
       <w:r>
@@ -7643,79 +9485,43 @@
           <w:sz w:val="24"/>
           <w:szCs w:val="24"/>
         </w:rPr>
-        <w:t>ще</w:t>
-      </w:r>
-      <w:proofErr w:type="spellEnd"/>
-      <w:r>
-        <w:rPr>
-          <w:rFonts w:cstheme="minorHAnsi"/>
-          <w:sz w:val="24"/>
-          <w:szCs w:val="24"/>
-        </w:rPr>
-        <w:t xml:space="preserve"> </w:t>
-      </w:r>
-      <w:proofErr w:type="spellStart"/>
-      <w:r>
-        <w:rPr>
-          <w:rFonts w:cstheme="minorHAnsi"/>
-          <w:sz w:val="24"/>
-          <w:szCs w:val="24"/>
-        </w:rPr>
-        <w:t>има</w:t>
-      </w:r>
-      <w:proofErr w:type="spellEnd"/>
-      <w:r>
-        <w:rPr>
-          <w:rFonts w:cstheme="minorHAnsi"/>
-          <w:sz w:val="24"/>
-          <w:szCs w:val="24"/>
-        </w:rPr>
-        <w:t xml:space="preserve"> </w:t>
-      </w:r>
-      <w:proofErr w:type="spellStart"/>
-      <w:r>
-        <w:rPr>
-          <w:rFonts w:cstheme="minorHAnsi"/>
-          <w:sz w:val="24"/>
-          <w:szCs w:val="24"/>
-        </w:rPr>
-        <w:t>опция</w:t>
-      </w:r>
-      <w:proofErr w:type="spellEnd"/>
-      <w:r>
-        <w:rPr>
-          <w:rFonts w:cstheme="minorHAnsi"/>
-          <w:sz w:val="24"/>
-          <w:szCs w:val="24"/>
-        </w:rPr>
-        <w:t xml:space="preserve"> </w:t>
-      </w:r>
-      <w:proofErr w:type="spellStart"/>
-      <w:r>
-        <w:rPr>
-          <w:rFonts w:cstheme="minorHAnsi"/>
-          <w:sz w:val="24"/>
-          <w:szCs w:val="24"/>
-        </w:rPr>
-        <w:t>за</w:t>
-      </w:r>
-      <w:proofErr w:type="spellEnd"/>
-      <w:r>
-        <w:rPr>
-          <w:rFonts w:cstheme="minorHAnsi"/>
-          <w:sz w:val="24"/>
-          <w:szCs w:val="24"/>
-        </w:rPr>
-        <w:t xml:space="preserve"> </w:t>
-      </w:r>
-      <w:proofErr w:type="spellStart"/>
-      <w:r>
-        <w:rPr>
-          <w:rFonts w:cstheme="minorHAnsi"/>
-          <w:sz w:val="24"/>
-          <w:szCs w:val="24"/>
-        </w:rPr>
-        <w:t>разпечатване</w:t>
+        <w:t>предстоящи</w:t>
+      </w:r>
+      <w:proofErr w:type="spellEnd"/>
+      <w:r>
+        <w:rPr>
+          <w:rFonts w:cstheme="minorHAnsi"/>
+          <w:sz w:val="24"/>
+          <w:szCs w:val="24"/>
+        </w:rPr>
+        <w:t xml:space="preserve"> </w:t>
+      </w:r>
+      <w:proofErr w:type="spellStart"/>
+      <w:r>
+        <w:rPr>
+          <w:rFonts w:cstheme="minorHAnsi"/>
+          <w:sz w:val="24"/>
+          <w:szCs w:val="24"/>
+        </w:rPr>
+        <w:t>процедури</w:t>
+      </w:r>
+      <w:proofErr w:type="spellEnd"/>
+      <w:r>
+        <w:rPr>
+          <w:rFonts w:cstheme="minorHAnsi"/>
+          <w:sz w:val="24"/>
+          <w:szCs w:val="24"/>
+        </w:rPr>
+        <w:t xml:space="preserve"> и </w:t>
+      </w:r>
+      <w:proofErr w:type="spellStart"/>
+      <w:r>
+        <w:rPr>
+          <w:rFonts w:cstheme="minorHAnsi"/>
+          <w:sz w:val="24"/>
+          <w:szCs w:val="24"/>
+        </w:rPr>
+        <w:t>прегледи</w:t>
       </w:r>
       <w:proofErr w:type="spellEnd"/>
       <w:r>
@@ -7726,1811 +9532,6 @@
         </w:rPr>
         <w:t>.</w:t>
       </w:r>
-    </w:p>
-    <w:p>
-      <w:pPr>
-        <w:spacing w:after="0" w:line="276" w:lineRule="auto"/>
-        <w:rPr>
-          <w:rFonts w:cstheme="minorHAnsi"/>
-          <w:sz w:val="24"/>
-          <w:szCs w:val="24"/>
-          <w:lang w:val="bg-BG"/>
-        </w:rPr>
-      </w:pPr>
-      <w:r>
-        <w:rPr>
-          <w:rFonts w:cstheme="minorHAnsi"/>
-          <w:sz w:val="24"/>
-          <w:szCs w:val="24"/>
-          <w:lang w:val="bg-BG"/>
-        </w:rPr>
-        <w:t>2.</w:t>
-      </w:r>
-      <w:r>
-        <w:rPr>
-          <w:rFonts w:eastAsiaTheme="minorEastAsia" w:cstheme="minorHAnsi"/>
-          <w:kern w:val="24"/>
-          <w:sz w:val="24"/>
-          <w:szCs w:val="24"/>
-          <w:lang w:val="bg-BG"/>
-        </w:rPr>
-        <w:t xml:space="preserve"> </w:t>
-      </w:r>
-      <w:r>
-        <w:rPr>
-          <w:rFonts w:cstheme="minorHAnsi"/>
-          <w:sz w:val="24"/>
-          <w:szCs w:val="24"/>
-          <w:lang w:val="bg-BG"/>
-        </w:rPr>
-        <w:t>Разпечатване на план</w:t>
-      </w:r>
-    </w:p>
-    <w:p>
-      <w:pPr>
-        <w:spacing w:after="0" w:line="276" w:lineRule="auto"/>
-        <w:rPr>
-          <w:rFonts w:cstheme="minorHAnsi"/>
-          <w:sz w:val="24"/>
-          <w:szCs w:val="24"/>
-        </w:rPr>
-      </w:pPr>
-      <w:proofErr w:type="spellStart"/>
-      <w:r>
-        <w:rPr>
-          <w:rFonts w:cstheme="minorHAnsi"/>
-          <w:sz w:val="24"/>
-          <w:szCs w:val="24"/>
-        </w:rPr>
-        <w:t>Самата</w:t>
-      </w:r>
-      <w:proofErr w:type="spellEnd"/>
-      <w:r>
-        <w:rPr>
-          <w:rFonts w:cstheme="minorHAnsi"/>
-          <w:sz w:val="24"/>
-          <w:szCs w:val="24"/>
-        </w:rPr>
-        <w:t xml:space="preserve"> </w:t>
-      </w:r>
-      <w:proofErr w:type="spellStart"/>
-      <w:r>
-        <w:rPr>
-          <w:rFonts w:cstheme="minorHAnsi"/>
-          <w:sz w:val="24"/>
-          <w:szCs w:val="24"/>
-        </w:rPr>
-        <w:t>разпечатка</w:t>
-      </w:r>
-      <w:proofErr w:type="spellEnd"/>
-      <w:r>
-        <w:rPr>
-          <w:rFonts w:cstheme="minorHAnsi"/>
-          <w:sz w:val="24"/>
-          <w:szCs w:val="24"/>
-        </w:rPr>
-        <w:t xml:space="preserve"> </w:t>
-      </w:r>
-      <w:proofErr w:type="spellStart"/>
-      <w:r>
-        <w:rPr>
-          <w:rFonts w:cstheme="minorHAnsi"/>
-          <w:sz w:val="24"/>
-          <w:szCs w:val="24"/>
-        </w:rPr>
-        <w:t>ще</w:t>
-      </w:r>
-      <w:proofErr w:type="spellEnd"/>
-      <w:r>
-        <w:rPr>
-          <w:rFonts w:cstheme="minorHAnsi"/>
-          <w:sz w:val="24"/>
-          <w:szCs w:val="24"/>
-        </w:rPr>
-        <w:t xml:space="preserve"> </w:t>
-      </w:r>
-      <w:proofErr w:type="spellStart"/>
-      <w:r>
-        <w:rPr>
-          <w:rFonts w:cstheme="minorHAnsi"/>
-          <w:sz w:val="24"/>
-          <w:szCs w:val="24"/>
-        </w:rPr>
-        <w:t>бъде</w:t>
-      </w:r>
-      <w:proofErr w:type="spellEnd"/>
-      <w:r>
-        <w:rPr>
-          <w:rFonts w:cstheme="minorHAnsi"/>
-          <w:sz w:val="24"/>
-          <w:szCs w:val="24"/>
-        </w:rPr>
-        <w:t xml:space="preserve"> </w:t>
-      </w:r>
-      <w:proofErr w:type="spellStart"/>
-      <w:r>
-        <w:rPr>
-          <w:rFonts w:cstheme="minorHAnsi"/>
-          <w:sz w:val="24"/>
-          <w:szCs w:val="24"/>
-        </w:rPr>
-        <w:t>предадена</w:t>
-      </w:r>
-      <w:proofErr w:type="spellEnd"/>
-      <w:r>
-        <w:rPr>
-          <w:rFonts w:cstheme="minorHAnsi"/>
-          <w:sz w:val="24"/>
-          <w:szCs w:val="24"/>
-        </w:rPr>
-        <w:t xml:space="preserve"> </w:t>
-      </w:r>
-      <w:proofErr w:type="spellStart"/>
-      <w:r>
-        <w:rPr>
-          <w:rFonts w:cstheme="minorHAnsi"/>
-          <w:sz w:val="24"/>
-          <w:szCs w:val="24"/>
-        </w:rPr>
-        <w:t>на</w:t>
-      </w:r>
-      <w:proofErr w:type="spellEnd"/>
-      <w:r>
-        <w:rPr>
-          <w:rFonts w:cstheme="minorHAnsi"/>
-          <w:sz w:val="24"/>
-          <w:szCs w:val="24"/>
-        </w:rPr>
-        <w:t xml:space="preserve"> </w:t>
-      </w:r>
-      <w:proofErr w:type="spellStart"/>
-      <w:r>
-        <w:rPr>
-          <w:rFonts w:cstheme="minorHAnsi"/>
-          <w:sz w:val="24"/>
-          <w:szCs w:val="24"/>
-        </w:rPr>
-        <w:t>пациента</w:t>
-      </w:r>
-      <w:proofErr w:type="spellEnd"/>
-      <w:r>
-        <w:rPr>
-          <w:rFonts w:cstheme="minorHAnsi"/>
-          <w:sz w:val="24"/>
-          <w:szCs w:val="24"/>
-        </w:rPr>
-        <w:t xml:space="preserve"> </w:t>
-      </w:r>
-      <w:proofErr w:type="spellStart"/>
-      <w:r>
-        <w:rPr>
-          <w:rFonts w:cstheme="minorHAnsi"/>
-          <w:sz w:val="24"/>
-          <w:szCs w:val="24"/>
-        </w:rPr>
-        <w:t>за</w:t>
-      </w:r>
-      <w:proofErr w:type="spellEnd"/>
-      <w:r>
-        <w:rPr>
-          <w:rFonts w:cstheme="minorHAnsi"/>
-          <w:sz w:val="24"/>
-          <w:szCs w:val="24"/>
-        </w:rPr>
-        <w:t xml:space="preserve"> </w:t>
-      </w:r>
-      <w:proofErr w:type="spellStart"/>
-      <w:r>
-        <w:rPr>
-          <w:rFonts w:cstheme="minorHAnsi"/>
-          <w:sz w:val="24"/>
-          <w:szCs w:val="24"/>
-        </w:rPr>
-        <w:t>да</w:t>
-      </w:r>
-      <w:proofErr w:type="spellEnd"/>
-      <w:r>
-        <w:rPr>
-          <w:rFonts w:cstheme="minorHAnsi"/>
-          <w:sz w:val="24"/>
-          <w:szCs w:val="24"/>
-        </w:rPr>
-        <w:t xml:space="preserve"> </w:t>
-      </w:r>
-      <w:proofErr w:type="spellStart"/>
-      <w:r>
-        <w:rPr>
-          <w:rFonts w:cstheme="minorHAnsi"/>
-          <w:sz w:val="24"/>
-          <w:szCs w:val="24"/>
-        </w:rPr>
-        <w:t>може</w:t>
-      </w:r>
-      <w:proofErr w:type="spellEnd"/>
-      <w:r>
-        <w:rPr>
-          <w:rFonts w:cstheme="minorHAnsi"/>
-          <w:sz w:val="24"/>
-          <w:szCs w:val="24"/>
-        </w:rPr>
-        <w:t xml:space="preserve"> и </w:t>
-      </w:r>
-      <w:proofErr w:type="spellStart"/>
-      <w:r>
-        <w:rPr>
-          <w:rFonts w:cstheme="minorHAnsi"/>
-          <w:sz w:val="24"/>
-          <w:szCs w:val="24"/>
-        </w:rPr>
-        <w:t>той</w:t>
-      </w:r>
-      <w:proofErr w:type="spellEnd"/>
-      <w:r>
-        <w:rPr>
-          <w:rFonts w:cstheme="minorHAnsi"/>
-          <w:sz w:val="24"/>
-          <w:szCs w:val="24"/>
-        </w:rPr>
-        <w:t xml:space="preserve"> </w:t>
-      </w:r>
-      <w:proofErr w:type="spellStart"/>
-      <w:r>
-        <w:rPr>
-          <w:rFonts w:cstheme="minorHAnsi"/>
-          <w:sz w:val="24"/>
-          <w:szCs w:val="24"/>
-        </w:rPr>
-        <w:t>да</w:t>
-      </w:r>
-      <w:proofErr w:type="spellEnd"/>
-      <w:r>
-        <w:rPr>
-          <w:rFonts w:cstheme="minorHAnsi"/>
-          <w:sz w:val="24"/>
-          <w:szCs w:val="24"/>
-        </w:rPr>
-        <w:t xml:space="preserve"> </w:t>
-      </w:r>
-      <w:proofErr w:type="spellStart"/>
-      <w:r>
-        <w:rPr>
-          <w:rFonts w:cstheme="minorHAnsi"/>
-          <w:sz w:val="24"/>
-          <w:szCs w:val="24"/>
-        </w:rPr>
-        <w:t>следи</w:t>
-      </w:r>
-      <w:proofErr w:type="spellEnd"/>
-      <w:r>
-        <w:rPr>
-          <w:rFonts w:cstheme="minorHAnsi"/>
-          <w:sz w:val="24"/>
-          <w:szCs w:val="24"/>
-        </w:rPr>
-        <w:t xml:space="preserve"> </w:t>
-      </w:r>
-      <w:proofErr w:type="spellStart"/>
-      <w:r>
-        <w:rPr>
-          <w:rFonts w:cstheme="minorHAnsi"/>
-          <w:sz w:val="24"/>
-          <w:szCs w:val="24"/>
-        </w:rPr>
-        <w:t>как</w:t>
-      </w:r>
-      <w:proofErr w:type="spellEnd"/>
-      <w:r>
-        <w:rPr>
-          <w:rFonts w:cstheme="minorHAnsi"/>
-          <w:sz w:val="24"/>
-          <w:szCs w:val="24"/>
-        </w:rPr>
-        <w:t xml:space="preserve"> </w:t>
-      </w:r>
-      <w:proofErr w:type="spellStart"/>
-      <w:r>
-        <w:rPr>
-          <w:rFonts w:cstheme="minorHAnsi"/>
-          <w:sz w:val="24"/>
-          <w:szCs w:val="24"/>
-        </w:rPr>
-        <w:t>протича</w:t>
-      </w:r>
-      <w:proofErr w:type="spellEnd"/>
-      <w:r>
-        <w:rPr>
-          <w:rFonts w:cstheme="minorHAnsi"/>
-          <w:sz w:val="24"/>
-          <w:szCs w:val="24"/>
-        </w:rPr>
-        <w:t xml:space="preserve"> </w:t>
-      </w:r>
-      <w:proofErr w:type="spellStart"/>
-      <w:r>
-        <w:rPr>
-          <w:rFonts w:cstheme="minorHAnsi"/>
-          <w:sz w:val="24"/>
-          <w:szCs w:val="24"/>
-        </w:rPr>
-        <w:t>самия</w:t>
-      </w:r>
-      <w:proofErr w:type="spellEnd"/>
-      <w:r>
-        <w:rPr>
-          <w:rFonts w:cstheme="minorHAnsi"/>
-          <w:sz w:val="24"/>
-          <w:szCs w:val="24"/>
-        </w:rPr>
-        <w:t xml:space="preserve"> </w:t>
-      </w:r>
-      <w:proofErr w:type="spellStart"/>
-      <w:r>
-        <w:rPr>
-          <w:rFonts w:cstheme="minorHAnsi"/>
-          <w:sz w:val="24"/>
-          <w:szCs w:val="24"/>
-        </w:rPr>
-        <w:t>процес</w:t>
-      </w:r>
-      <w:proofErr w:type="spellEnd"/>
-      <w:r>
-        <w:rPr>
-          <w:rFonts w:cstheme="minorHAnsi"/>
-          <w:sz w:val="24"/>
-          <w:szCs w:val="24"/>
-        </w:rPr>
-        <w:t>.</w:t>
-      </w:r>
-    </w:p>
-    <w:p>
-      <w:pPr>
-        <w:spacing w:after="0" w:line="276" w:lineRule="auto"/>
-        <w:rPr>
-          <w:rFonts w:cstheme="minorHAnsi"/>
-          <w:sz w:val="24"/>
-          <w:szCs w:val="24"/>
-          <w:lang w:val="bg-BG"/>
-        </w:rPr>
-      </w:pPr>
-      <w:r>
-        <w:rPr>
-          <w:rFonts w:cstheme="minorHAnsi"/>
-          <w:sz w:val="24"/>
-          <w:szCs w:val="24"/>
-          <w:lang w:val="bg-BG"/>
-        </w:rPr>
-        <w:t>3.</w:t>
-      </w:r>
-      <w:r>
-        <w:rPr>
-          <w:rFonts w:eastAsiaTheme="minorEastAsia" w:cstheme="minorHAnsi"/>
-          <w:kern w:val="24"/>
-          <w:sz w:val="24"/>
-          <w:szCs w:val="24"/>
-          <w:lang w:val="bg-BG"/>
-        </w:rPr>
-        <w:t xml:space="preserve"> </w:t>
-      </w:r>
-      <w:r>
-        <w:rPr>
-          <w:rFonts w:cstheme="minorHAnsi"/>
-          <w:sz w:val="24"/>
-          <w:szCs w:val="24"/>
-          <w:lang w:val="bg-BG"/>
-        </w:rPr>
-        <w:t>Публична част</w:t>
-      </w:r>
-    </w:p>
-    <w:p>
-      <w:pPr>
-        <w:spacing w:after="0" w:line="276" w:lineRule="auto"/>
-        <w:rPr>
-          <w:rFonts w:cstheme="minorHAnsi"/>
-          <w:sz w:val="24"/>
-          <w:szCs w:val="24"/>
-        </w:rPr>
-      </w:pPr>
-      <w:proofErr w:type="spellStart"/>
-      <w:r>
-        <w:rPr>
-          <w:rFonts w:cstheme="minorHAnsi"/>
-          <w:sz w:val="24"/>
-          <w:szCs w:val="24"/>
-        </w:rPr>
-        <w:t>За</w:t>
-      </w:r>
-      <w:proofErr w:type="spellEnd"/>
-      <w:r>
-        <w:rPr>
-          <w:rFonts w:cstheme="minorHAnsi"/>
-          <w:sz w:val="24"/>
-          <w:szCs w:val="24"/>
-        </w:rPr>
-        <w:t xml:space="preserve"> в </w:t>
-      </w:r>
-      <w:proofErr w:type="spellStart"/>
-      <w:r>
-        <w:rPr>
-          <w:rFonts w:cstheme="minorHAnsi"/>
-          <w:sz w:val="24"/>
-          <w:szCs w:val="24"/>
-        </w:rPr>
-        <w:t>бъдеще</w:t>
-      </w:r>
-      <w:proofErr w:type="spellEnd"/>
-      <w:r>
-        <w:rPr>
-          <w:rFonts w:cstheme="minorHAnsi"/>
-          <w:sz w:val="24"/>
-          <w:szCs w:val="24"/>
-        </w:rPr>
-        <w:t xml:space="preserve"> </w:t>
-      </w:r>
-      <w:proofErr w:type="spellStart"/>
-      <w:r>
-        <w:rPr>
-          <w:rFonts w:cstheme="minorHAnsi"/>
-          <w:sz w:val="24"/>
-          <w:szCs w:val="24"/>
-        </w:rPr>
-        <w:t>се</w:t>
-      </w:r>
-      <w:proofErr w:type="spellEnd"/>
-      <w:r>
-        <w:rPr>
-          <w:rFonts w:cstheme="minorHAnsi"/>
-          <w:sz w:val="24"/>
-          <w:szCs w:val="24"/>
-        </w:rPr>
-        <w:t xml:space="preserve"> </w:t>
-      </w:r>
-      <w:proofErr w:type="spellStart"/>
-      <w:r>
-        <w:rPr>
-          <w:rFonts w:cstheme="minorHAnsi"/>
-          <w:sz w:val="24"/>
-          <w:szCs w:val="24"/>
-        </w:rPr>
-        <w:t>предвижда</w:t>
-      </w:r>
-      <w:proofErr w:type="spellEnd"/>
-      <w:r>
-        <w:rPr>
-          <w:rFonts w:cstheme="minorHAnsi"/>
-          <w:sz w:val="24"/>
-          <w:szCs w:val="24"/>
-        </w:rPr>
-        <w:t xml:space="preserve"> </w:t>
-      </w:r>
-      <w:proofErr w:type="spellStart"/>
-      <w:r>
-        <w:rPr>
-          <w:rFonts w:cstheme="minorHAnsi"/>
-          <w:sz w:val="24"/>
-          <w:szCs w:val="24"/>
-        </w:rPr>
-        <w:t>да</w:t>
-      </w:r>
-      <w:proofErr w:type="spellEnd"/>
-      <w:r>
-        <w:rPr>
-          <w:rFonts w:cstheme="minorHAnsi"/>
-          <w:sz w:val="24"/>
-          <w:szCs w:val="24"/>
-        </w:rPr>
-        <w:t xml:space="preserve"> </w:t>
-      </w:r>
-      <w:proofErr w:type="spellStart"/>
-      <w:r>
-        <w:rPr>
-          <w:rFonts w:cstheme="minorHAnsi"/>
-          <w:sz w:val="24"/>
-          <w:szCs w:val="24"/>
-        </w:rPr>
-        <w:t>бъде</w:t>
-      </w:r>
-      <w:proofErr w:type="spellEnd"/>
-      <w:r>
-        <w:rPr>
-          <w:rFonts w:cstheme="minorHAnsi"/>
-          <w:sz w:val="24"/>
-          <w:szCs w:val="24"/>
-        </w:rPr>
-        <w:t xml:space="preserve"> </w:t>
-      </w:r>
-      <w:proofErr w:type="spellStart"/>
-      <w:r>
-        <w:rPr>
-          <w:rFonts w:cstheme="minorHAnsi"/>
-          <w:sz w:val="24"/>
-          <w:szCs w:val="24"/>
-        </w:rPr>
-        <w:t>направена</w:t>
-      </w:r>
-      <w:proofErr w:type="spellEnd"/>
-      <w:r>
-        <w:rPr>
-          <w:rFonts w:cstheme="minorHAnsi"/>
-          <w:sz w:val="24"/>
-          <w:szCs w:val="24"/>
-        </w:rPr>
-        <w:t xml:space="preserve"> </w:t>
-      </w:r>
-      <w:proofErr w:type="spellStart"/>
-      <w:r>
-        <w:rPr>
-          <w:rFonts w:cstheme="minorHAnsi"/>
-          <w:sz w:val="24"/>
-          <w:szCs w:val="24"/>
-        </w:rPr>
-        <w:t>публична</w:t>
-      </w:r>
-      <w:proofErr w:type="spellEnd"/>
-      <w:r>
-        <w:rPr>
-          <w:rFonts w:cstheme="minorHAnsi"/>
-          <w:sz w:val="24"/>
-          <w:szCs w:val="24"/>
-        </w:rPr>
-        <w:t xml:space="preserve"> </w:t>
-      </w:r>
-      <w:proofErr w:type="spellStart"/>
-      <w:r>
-        <w:rPr>
-          <w:rFonts w:cstheme="minorHAnsi"/>
-          <w:sz w:val="24"/>
-          <w:szCs w:val="24"/>
-        </w:rPr>
-        <w:t>част</w:t>
-      </w:r>
-      <w:proofErr w:type="spellEnd"/>
-      <w:r>
-        <w:rPr>
-          <w:rFonts w:cstheme="minorHAnsi"/>
-          <w:sz w:val="24"/>
-          <w:szCs w:val="24"/>
-        </w:rPr>
-        <w:t xml:space="preserve"> </w:t>
-      </w:r>
-      <w:proofErr w:type="spellStart"/>
-      <w:r>
-        <w:rPr>
-          <w:rFonts w:cstheme="minorHAnsi"/>
-          <w:sz w:val="24"/>
-          <w:szCs w:val="24"/>
-        </w:rPr>
-        <w:t>на</w:t>
-      </w:r>
-      <w:proofErr w:type="spellEnd"/>
-      <w:r>
-        <w:rPr>
-          <w:rFonts w:cstheme="minorHAnsi"/>
-          <w:sz w:val="24"/>
-          <w:szCs w:val="24"/>
-        </w:rPr>
-        <w:t xml:space="preserve"> </w:t>
-      </w:r>
-      <w:proofErr w:type="spellStart"/>
-      <w:r>
-        <w:rPr>
-          <w:rFonts w:cstheme="minorHAnsi"/>
-          <w:sz w:val="24"/>
-          <w:szCs w:val="24"/>
-        </w:rPr>
-        <w:t>системата</w:t>
-      </w:r>
-      <w:proofErr w:type="spellEnd"/>
-      <w:r>
-        <w:rPr>
-          <w:rFonts w:cstheme="minorHAnsi"/>
-          <w:sz w:val="24"/>
-          <w:szCs w:val="24"/>
-        </w:rPr>
-        <w:t xml:space="preserve"> </w:t>
-      </w:r>
-      <w:proofErr w:type="spellStart"/>
-      <w:r>
-        <w:rPr>
-          <w:rFonts w:cstheme="minorHAnsi"/>
-          <w:sz w:val="24"/>
-          <w:szCs w:val="24"/>
-        </w:rPr>
-        <w:t>която</w:t>
-      </w:r>
-      <w:proofErr w:type="spellEnd"/>
-      <w:r>
-        <w:rPr>
-          <w:rFonts w:cstheme="minorHAnsi"/>
-          <w:sz w:val="24"/>
-          <w:szCs w:val="24"/>
-        </w:rPr>
-        <w:t xml:space="preserve"> </w:t>
-      </w:r>
-      <w:proofErr w:type="spellStart"/>
-      <w:r>
-        <w:rPr>
-          <w:rFonts w:cstheme="minorHAnsi"/>
-          <w:sz w:val="24"/>
-          <w:szCs w:val="24"/>
-        </w:rPr>
-        <w:t>да</w:t>
-      </w:r>
-      <w:proofErr w:type="spellEnd"/>
-      <w:r>
-        <w:rPr>
-          <w:rFonts w:cstheme="minorHAnsi"/>
-          <w:sz w:val="24"/>
-          <w:szCs w:val="24"/>
-        </w:rPr>
-        <w:t xml:space="preserve"> </w:t>
-      </w:r>
-      <w:proofErr w:type="spellStart"/>
-      <w:r>
-        <w:rPr>
-          <w:rFonts w:cstheme="minorHAnsi"/>
-          <w:sz w:val="24"/>
-          <w:szCs w:val="24"/>
-        </w:rPr>
-        <w:t>служи</w:t>
-      </w:r>
-      <w:proofErr w:type="spellEnd"/>
-      <w:r>
-        <w:rPr>
-          <w:rFonts w:cstheme="minorHAnsi"/>
-          <w:sz w:val="24"/>
-          <w:szCs w:val="24"/>
-        </w:rPr>
-        <w:t xml:space="preserve"> </w:t>
-      </w:r>
-      <w:proofErr w:type="spellStart"/>
-      <w:r>
-        <w:rPr>
-          <w:rFonts w:cstheme="minorHAnsi"/>
-          <w:sz w:val="24"/>
-          <w:szCs w:val="24"/>
-        </w:rPr>
-        <w:t>като</w:t>
-      </w:r>
-      <w:proofErr w:type="spellEnd"/>
-      <w:r>
-        <w:rPr>
-          <w:rFonts w:cstheme="minorHAnsi"/>
-          <w:sz w:val="24"/>
-          <w:szCs w:val="24"/>
-        </w:rPr>
-        <w:t xml:space="preserve"> </w:t>
-      </w:r>
-      <w:proofErr w:type="spellStart"/>
-      <w:r>
-        <w:rPr>
-          <w:rFonts w:cstheme="minorHAnsi"/>
-          <w:sz w:val="24"/>
-          <w:szCs w:val="24"/>
-        </w:rPr>
-        <w:t>реклама</w:t>
-      </w:r>
-      <w:proofErr w:type="spellEnd"/>
-      <w:r>
-        <w:rPr>
-          <w:rFonts w:cstheme="minorHAnsi"/>
-          <w:sz w:val="24"/>
-          <w:szCs w:val="24"/>
-        </w:rPr>
-        <w:t xml:space="preserve"> и в </w:t>
-      </w:r>
-      <w:proofErr w:type="spellStart"/>
-      <w:r>
-        <w:rPr>
-          <w:rFonts w:cstheme="minorHAnsi"/>
-          <w:sz w:val="24"/>
-          <w:szCs w:val="24"/>
-        </w:rPr>
-        <w:t>която</w:t>
-      </w:r>
-      <w:proofErr w:type="spellEnd"/>
-      <w:r>
-        <w:rPr>
-          <w:rFonts w:cstheme="minorHAnsi"/>
-          <w:sz w:val="24"/>
-          <w:szCs w:val="24"/>
-        </w:rPr>
-        <w:t xml:space="preserve"> </w:t>
-      </w:r>
-      <w:proofErr w:type="spellStart"/>
-      <w:r>
-        <w:rPr>
-          <w:rFonts w:cstheme="minorHAnsi"/>
-          <w:sz w:val="24"/>
-          <w:szCs w:val="24"/>
-        </w:rPr>
-        <w:t>да</w:t>
-      </w:r>
-      <w:proofErr w:type="spellEnd"/>
-      <w:r>
-        <w:rPr>
-          <w:rFonts w:cstheme="minorHAnsi"/>
-          <w:sz w:val="24"/>
-          <w:szCs w:val="24"/>
-        </w:rPr>
-        <w:t xml:space="preserve"> </w:t>
-      </w:r>
-      <w:proofErr w:type="spellStart"/>
-      <w:r>
-        <w:rPr>
-          <w:rFonts w:cstheme="minorHAnsi"/>
-          <w:sz w:val="24"/>
-          <w:szCs w:val="24"/>
-        </w:rPr>
-        <w:t>бъдат</w:t>
-      </w:r>
-      <w:proofErr w:type="spellEnd"/>
-      <w:r>
-        <w:rPr>
-          <w:rFonts w:cstheme="minorHAnsi"/>
-          <w:sz w:val="24"/>
-          <w:szCs w:val="24"/>
-        </w:rPr>
-        <w:t xml:space="preserve"> </w:t>
-      </w:r>
-      <w:proofErr w:type="spellStart"/>
-      <w:r>
-        <w:rPr>
-          <w:rFonts w:cstheme="minorHAnsi"/>
-          <w:sz w:val="24"/>
-          <w:szCs w:val="24"/>
-        </w:rPr>
-        <w:t>описани</w:t>
-      </w:r>
-      <w:proofErr w:type="spellEnd"/>
-      <w:r>
-        <w:rPr>
-          <w:rFonts w:cstheme="minorHAnsi"/>
-          <w:sz w:val="24"/>
-          <w:szCs w:val="24"/>
-        </w:rPr>
-        <w:t xml:space="preserve"> </w:t>
-      </w:r>
-      <w:proofErr w:type="spellStart"/>
-      <w:r>
-        <w:rPr>
-          <w:rFonts w:cstheme="minorHAnsi"/>
-          <w:sz w:val="24"/>
-          <w:szCs w:val="24"/>
-        </w:rPr>
-        <w:t>всички</w:t>
-      </w:r>
-      <w:proofErr w:type="spellEnd"/>
-      <w:r>
-        <w:rPr>
-          <w:rFonts w:cstheme="minorHAnsi"/>
-          <w:sz w:val="24"/>
-          <w:szCs w:val="24"/>
-        </w:rPr>
-        <w:t xml:space="preserve"> </w:t>
-      </w:r>
-      <w:proofErr w:type="spellStart"/>
-      <w:r>
-        <w:rPr>
-          <w:rFonts w:cstheme="minorHAnsi"/>
-          <w:sz w:val="24"/>
-          <w:szCs w:val="24"/>
-        </w:rPr>
-        <w:t>модули</w:t>
-      </w:r>
-      <w:proofErr w:type="spellEnd"/>
-      <w:r>
-        <w:rPr>
-          <w:rFonts w:cstheme="minorHAnsi"/>
-          <w:sz w:val="24"/>
-          <w:szCs w:val="24"/>
-        </w:rPr>
-        <w:t xml:space="preserve"> и </w:t>
-      </w:r>
-      <w:proofErr w:type="spellStart"/>
-      <w:r>
-        <w:rPr>
-          <w:rFonts w:cstheme="minorHAnsi"/>
-          <w:sz w:val="24"/>
-          <w:szCs w:val="24"/>
-        </w:rPr>
-        <w:t>предлагани</w:t>
-      </w:r>
-      <w:proofErr w:type="spellEnd"/>
-      <w:r>
-        <w:rPr>
-          <w:rFonts w:cstheme="minorHAnsi"/>
-          <w:sz w:val="24"/>
-          <w:szCs w:val="24"/>
-        </w:rPr>
-        <w:t xml:space="preserve"> </w:t>
-      </w:r>
-      <w:proofErr w:type="spellStart"/>
-      <w:r>
-        <w:rPr>
-          <w:rFonts w:cstheme="minorHAnsi"/>
-          <w:sz w:val="24"/>
-          <w:szCs w:val="24"/>
-        </w:rPr>
-        <w:t>услуги</w:t>
-      </w:r>
-      <w:proofErr w:type="spellEnd"/>
-      <w:r>
-        <w:rPr>
-          <w:rFonts w:cstheme="minorHAnsi"/>
-          <w:sz w:val="24"/>
-          <w:szCs w:val="24"/>
-        </w:rPr>
-        <w:t xml:space="preserve"> </w:t>
-      </w:r>
-      <w:proofErr w:type="spellStart"/>
-      <w:r>
-        <w:rPr>
-          <w:rFonts w:cstheme="minorHAnsi"/>
-          <w:sz w:val="24"/>
-          <w:szCs w:val="24"/>
-        </w:rPr>
-        <w:t>за</w:t>
-      </w:r>
-      <w:proofErr w:type="spellEnd"/>
-      <w:r>
-        <w:rPr>
-          <w:rFonts w:cstheme="minorHAnsi"/>
-          <w:sz w:val="24"/>
-          <w:szCs w:val="24"/>
-        </w:rPr>
-        <w:t xml:space="preserve"> </w:t>
-      </w:r>
-      <w:proofErr w:type="spellStart"/>
-      <w:r>
-        <w:rPr>
-          <w:rFonts w:cstheme="minorHAnsi"/>
-          <w:sz w:val="24"/>
-          <w:szCs w:val="24"/>
-        </w:rPr>
-        <w:t>да</w:t>
-      </w:r>
-      <w:proofErr w:type="spellEnd"/>
-      <w:r>
-        <w:rPr>
-          <w:rFonts w:cstheme="minorHAnsi"/>
-          <w:sz w:val="24"/>
-          <w:szCs w:val="24"/>
-        </w:rPr>
-        <w:t xml:space="preserve"> </w:t>
-      </w:r>
-      <w:proofErr w:type="spellStart"/>
-      <w:r>
-        <w:rPr>
-          <w:rFonts w:cstheme="minorHAnsi"/>
-          <w:sz w:val="24"/>
-          <w:szCs w:val="24"/>
-        </w:rPr>
-        <w:t>може</w:t>
-      </w:r>
-      <w:proofErr w:type="spellEnd"/>
-      <w:r>
-        <w:rPr>
-          <w:rFonts w:cstheme="minorHAnsi"/>
-          <w:sz w:val="24"/>
-          <w:szCs w:val="24"/>
-        </w:rPr>
-        <w:t xml:space="preserve"> </w:t>
-      </w:r>
-      <w:proofErr w:type="spellStart"/>
-      <w:r>
-        <w:rPr>
-          <w:rFonts w:cstheme="minorHAnsi"/>
-          <w:sz w:val="24"/>
-          <w:szCs w:val="24"/>
-        </w:rPr>
-        <w:t>всеки</w:t>
-      </w:r>
-      <w:proofErr w:type="spellEnd"/>
-      <w:r>
-        <w:rPr>
-          <w:rFonts w:cstheme="minorHAnsi"/>
-          <w:sz w:val="24"/>
-          <w:szCs w:val="24"/>
-        </w:rPr>
-        <w:t xml:space="preserve"> </w:t>
-      </w:r>
-      <w:proofErr w:type="spellStart"/>
-      <w:r>
-        <w:rPr>
-          <w:rFonts w:cstheme="minorHAnsi"/>
-          <w:sz w:val="24"/>
-          <w:szCs w:val="24"/>
-        </w:rPr>
-        <w:t>един</w:t>
-      </w:r>
-      <w:proofErr w:type="spellEnd"/>
-      <w:r>
-        <w:rPr>
-          <w:rFonts w:cstheme="minorHAnsi"/>
-          <w:sz w:val="24"/>
-          <w:szCs w:val="24"/>
-        </w:rPr>
-        <w:t xml:space="preserve"> </w:t>
-      </w:r>
-      <w:proofErr w:type="spellStart"/>
-      <w:r>
-        <w:rPr>
-          <w:rFonts w:cstheme="minorHAnsi"/>
-          <w:sz w:val="24"/>
-          <w:szCs w:val="24"/>
-        </w:rPr>
-        <w:t>клиент</w:t>
-      </w:r>
-      <w:proofErr w:type="spellEnd"/>
-      <w:r>
-        <w:rPr>
-          <w:rFonts w:cstheme="minorHAnsi"/>
-          <w:sz w:val="24"/>
-          <w:szCs w:val="24"/>
-        </w:rPr>
-        <w:t xml:space="preserve"> </w:t>
-      </w:r>
-      <w:proofErr w:type="spellStart"/>
-      <w:r>
-        <w:rPr>
-          <w:rFonts w:cstheme="minorHAnsi"/>
-          <w:sz w:val="24"/>
-          <w:szCs w:val="24"/>
-        </w:rPr>
-        <w:t>предварително</w:t>
-      </w:r>
-      <w:proofErr w:type="spellEnd"/>
-      <w:r>
-        <w:rPr>
-          <w:rFonts w:cstheme="minorHAnsi"/>
-          <w:sz w:val="24"/>
-          <w:szCs w:val="24"/>
-        </w:rPr>
-        <w:t xml:space="preserve"> </w:t>
-      </w:r>
-      <w:proofErr w:type="spellStart"/>
-      <w:r>
-        <w:rPr>
-          <w:rFonts w:cstheme="minorHAnsi"/>
-          <w:sz w:val="24"/>
-          <w:szCs w:val="24"/>
-        </w:rPr>
-        <w:t>да</w:t>
-      </w:r>
-      <w:proofErr w:type="spellEnd"/>
-      <w:r>
-        <w:rPr>
-          <w:rFonts w:cstheme="minorHAnsi"/>
-          <w:sz w:val="24"/>
-          <w:szCs w:val="24"/>
-        </w:rPr>
-        <w:t xml:space="preserve"> </w:t>
-      </w:r>
-      <w:proofErr w:type="spellStart"/>
-      <w:r>
-        <w:rPr>
-          <w:rFonts w:cstheme="minorHAnsi"/>
-          <w:sz w:val="24"/>
-          <w:szCs w:val="24"/>
-        </w:rPr>
-        <w:t>види</w:t>
-      </w:r>
-      <w:proofErr w:type="spellEnd"/>
-      <w:r>
-        <w:rPr>
-          <w:rFonts w:cstheme="minorHAnsi"/>
-          <w:sz w:val="24"/>
-          <w:szCs w:val="24"/>
-        </w:rPr>
-        <w:t xml:space="preserve"> </w:t>
-      </w:r>
-      <w:proofErr w:type="spellStart"/>
-      <w:r>
-        <w:rPr>
-          <w:rFonts w:cstheme="minorHAnsi"/>
-          <w:sz w:val="24"/>
-          <w:szCs w:val="24"/>
-        </w:rPr>
-        <w:t>как</w:t>
-      </w:r>
-      <w:proofErr w:type="spellEnd"/>
-      <w:r>
-        <w:rPr>
-          <w:rFonts w:cstheme="minorHAnsi"/>
-          <w:sz w:val="24"/>
-          <w:szCs w:val="24"/>
-        </w:rPr>
-        <w:t xml:space="preserve"> </w:t>
-      </w:r>
-      <w:proofErr w:type="spellStart"/>
-      <w:r>
-        <w:rPr>
-          <w:rFonts w:cstheme="minorHAnsi"/>
-          <w:sz w:val="24"/>
-          <w:szCs w:val="24"/>
-        </w:rPr>
-        <w:t>изглежда</w:t>
-      </w:r>
-      <w:proofErr w:type="spellEnd"/>
-      <w:r>
-        <w:rPr>
-          <w:rFonts w:cstheme="minorHAnsi"/>
-          <w:sz w:val="24"/>
-          <w:szCs w:val="24"/>
-        </w:rPr>
-        <w:t xml:space="preserve"> </w:t>
-      </w:r>
-      <w:proofErr w:type="spellStart"/>
-      <w:r>
-        <w:rPr>
-          <w:rFonts w:cstheme="minorHAnsi"/>
-          <w:sz w:val="24"/>
-          <w:szCs w:val="24"/>
-        </w:rPr>
-        <w:t>системата</w:t>
-      </w:r>
-      <w:proofErr w:type="spellEnd"/>
-      <w:r>
-        <w:rPr>
-          <w:rFonts w:cstheme="minorHAnsi"/>
-          <w:sz w:val="24"/>
-          <w:szCs w:val="24"/>
-        </w:rPr>
-        <w:t xml:space="preserve"> и </w:t>
-      </w:r>
-      <w:proofErr w:type="spellStart"/>
-      <w:r>
-        <w:rPr>
-          <w:rFonts w:cstheme="minorHAnsi"/>
-          <w:sz w:val="24"/>
-          <w:szCs w:val="24"/>
-        </w:rPr>
-        <w:t>какви</w:t>
-      </w:r>
-      <w:proofErr w:type="spellEnd"/>
-      <w:r>
-        <w:rPr>
-          <w:rFonts w:cstheme="minorHAnsi"/>
-          <w:sz w:val="24"/>
-          <w:szCs w:val="24"/>
-        </w:rPr>
-        <w:t xml:space="preserve"> </w:t>
-      </w:r>
-      <w:proofErr w:type="spellStart"/>
-      <w:r>
-        <w:rPr>
-          <w:rFonts w:cstheme="minorHAnsi"/>
-          <w:sz w:val="24"/>
-          <w:szCs w:val="24"/>
-        </w:rPr>
-        <w:t>модули</w:t>
-      </w:r>
-      <w:proofErr w:type="spellEnd"/>
-      <w:r>
-        <w:rPr>
-          <w:rFonts w:cstheme="minorHAnsi"/>
-          <w:sz w:val="24"/>
-          <w:szCs w:val="24"/>
-        </w:rPr>
-        <w:t xml:space="preserve"> </w:t>
-      </w:r>
-      <w:proofErr w:type="spellStart"/>
-      <w:r>
-        <w:rPr>
-          <w:rFonts w:cstheme="minorHAnsi"/>
-          <w:sz w:val="24"/>
-          <w:szCs w:val="24"/>
-        </w:rPr>
-        <w:t>включва</w:t>
-      </w:r>
-      <w:proofErr w:type="spellEnd"/>
-      <w:r>
-        <w:rPr>
-          <w:rFonts w:cstheme="minorHAnsi"/>
-          <w:sz w:val="24"/>
-          <w:szCs w:val="24"/>
-        </w:rPr>
-        <w:t>.</w:t>
-      </w:r>
-    </w:p>
-    <w:p>
-      <w:pPr>
-        <w:spacing w:after="0" w:line="276" w:lineRule="auto"/>
-        <w:rPr>
-          <w:rFonts w:cstheme="minorHAnsi"/>
-          <w:sz w:val="24"/>
-          <w:szCs w:val="24"/>
-        </w:rPr>
-      </w:pPr>
-      <w:r>
-        <w:rPr>
-          <w:rFonts w:cstheme="minorHAnsi"/>
-          <w:sz w:val="24"/>
-          <w:szCs w:val="24"/>
-          <w:lang w:val="bg-BG"/>
-        </w:rPr>
-        <w:t>4.</w:t>
-      </w:r>
-      <w:r>
-        <w:rPr>
-          <w:rFonts w:eastAsiaTheme="minorEastAsia" w:cstheme="minorHAnsi"/>
-          <w:kern w:val="24"/>
-          <w:sz w:val="24"/>
-          <w:szCs w:val="24"/>
-          <w:lang w:val="bg-BG"/>
-        </w:rPr>
-        <w:t xml:space="preserve"> </w:t>
-      </w:r>
-      <w:r>
-        <w:rPr>
-          <w:rFonts w:cstheme="minorHAnsi"/>
-          <w:sz w:val="24"/>
-          <w:szCs w:val="24"/>
-          <w:lang w:val="bg-BG"/>
-        </w:rPr>
-        <w:t>Модул Справки</w:t>
-      </w:r>
-    </w:p>
-    <w:p>
-      <w:pPr>
-        <w:spacing w:after="0" w:line="276" w:lineRule="auto"/>
-        <w:rPr>
-          <w:rFonts w:cstheme="minorHAnsi"/>
-          <w:sz w:val="24"/>
-          <w:szCs w:val="24"/>
-          <w:lang w:val="bg-BG"/>
-        </w:rPr>
-      </w:pPr>
-      <w:r>
-        <w:rPr>
-          <w:rFonts w:cstheme="minorHAnsi"/>
-          <w:sz w:val="24"/>
-          <w:szCs w:val="24"/>
-          <w:lang w:val="bg-BG"/>
-        </w:rPr>
-        <w:lastRenderedPageBreak/>
-        <w:t>5.</w:t>
-      </w:r>
-      <w:r>
-        <w:rPr>
-          <w:rFonts w:eastAsiaTheme="minorEastAsia" w:cstheme="minorHAnsi"/>
-          <w:kern w:val="24"/>
-          <w:sz w:val="24"/>
-          <w:szCs w:val="24"/>
-          <w:lang w:val="bg-BG"/>
-        </w:rPr>
-        <w:t xml:space="preserve"> </w:t>
-      </w:r>
-      <w:r>
-        <w:rPr>
-          <w:rFonts w:cstheme="minorHAnsi"/>
-          <w:sz w:val="24"/>
-          <w:szCs w:val="24"/>
-          <w:lang w:val="bg-BG"/>
-        </w:rPr>
-        <w:t>Модул Управление на склад</w:t>
-      </w:r>
-    </w:p>
-    <w:p>
-      <w:pPr>
-        <w:spacing w:after="0" w:line="276" w:lineRule="auto"/>
-        <w:rPr>
-          <w:rFonts w:cstheme="minorHAnsi"/>
-          <w:sz w:val="24"/>
-          <w:szCs w:val="24"/>
-        </w:rPr>
-      </w:pPr>
-      <w:r>
-        <w:rPr>
-          <w:rFonts w:cstheme="minorHAnsi"/>
-          <w:sz w:val="24"/>
-          <w:szCs w:val="24"/>
-          <w:lang w:val="bg-BG"/>
-        </w:rPr>
-        <w:t xml:space="preserve">В </w:t>
-      </w:r>
-      <w:proofErr w:type="spellStart"/>
-      <w:r>
-        <w:rPr>
-          <w:rFonts w:cstheme="minorHAnsi"/>
-          <w:sz w:val="24"/>
-          <w:szCs w:val="24"/>
-        </w:rPr>
-        <w:t>който</w:t>
-      </w:r>
-      <w:proofErr w:type="spellEnd"/>
-      <w:r>
-        <w:rPr>
-          <w:rFonts w:cstheme="minorHAnsi"/>
-          <w:sz w:val="24"/>
-          <w:szCs w:val="24"/>
-        </w:rPr>
-        <w:t xml:space="preserve"> </w:t>
-      </w:r>
-      <w:proofErr w:type="spellStart"/>
-      <w:r>
-        <w:rPr>
-          <w:rFonts w:cstheme="minorHAnsi"/>
-          <w:sz w:val="24"/>
-          <w:szCs w:val="24"/>
-        </w:rPr>
-        <w:t>ще</w:t>
-      </w:r>
-      <w:proofErr w:type="spellEnd"/>
-      <w:r>
-        <w:rPr>
-          <w:rFonts w:cstheme="minorHAnsi"/>
-          <w:sz w:val="24"/>
-          <w:szCs w:val="24"/>
-        </w:rPr>
-        <w:t xml:space="preserve"> </w:t>
-      </w:r>
-      <w:proofErr w:type="spellStart"/>
-      <w:r>
-        <w:rPr>
-          <w:rFonts w:cstheme="minorHAnsi"/>
-          <w:sz w:val="24"/>
-          <w:szCs w:val="24"/>
-        </w:rPr>
-        <w:t>може</w:t>
-      </w:r>
-      <w:proofErr w:type="spellEnd"/>
-      <w:r>
-        <w:rPr>
-          <w:rFonts w:cstheme="minorHAnsi"/>
-          <w:sz w:val="24"/>
-          <w:szCs w:val="24"/>
-        </w:rPr>
-        <w:t xml:space="preserve"> </w:t>
-      </w:r>
-      <w:proofErr w:type="spellStart"/>
-      <w:r>
-        <w:rPr>
-          <w:rFonts w:cstheme="minorHAnsi"/>
-          <w:sz w:val="24"/>
-          <w:szCs w:val="24"/>
-        </w:rPr>
-        <w:t>да</w:t>
-      </w:r>
-      <w:proofErr w:type="spellEnd"/>
-      <w:r>
-        <w:rPr>
-          <w:rFonts w:cstheme="minorHAnsi"/>
-          <w:sz w:val="24"/>
-          <w:szCs w:val="24"/>
-        </w:rPr>
-        <w:t xml:space="preserve"> </w:t>
-      </w:r>
-      <w:proofErr w:type="spellStart"/>
-      <w:r>
-        <w:rPr>
-          <w:rFonts w:cstheme="minorHAnsi"/>
-          <w:sz w:val="24"/>
-          <w:szCs w:val="24"/>
-        </w:rPr>
-        <w:t>се</w:t>
-      </w:r>
-      <w:proofErr w:type="spellEnd"/>
-      <w:r>
-        <w:rPr>
-          <w:rFonts w:cstheme="minorHAnsi"/>
-          <w:sz w:val="24"/>
-          <w:szCs w:val="24"/>
-        </w:rPr>
-        <w:t xml:space="preserve"> </w:t>
-      </w:r>
-      <w:proofErr w:type="spellStart"/>
-      <w:r>
-        <w:rPr>
-          <w:rFonts w:cstheme="minorHAnsi"/>
-          <w:sz w:val="24"/>
-          <w:szCs w:val="24"/>
-        </w:rPr>
-        <w:t>контролира</w:t>
-      </w:r>
-      <w:proofErr w:type="spellEnd"/>
-      <w:r>
-        <w:rPr>
-          <w:rFonts w:cstheme="minorHAnsi"/>
-          <w:sz w:val="24"/>
-          <w:szCs w:val="24"/>
-        </w:rPr>
-        <w:t xml:space="preserve"> </w:t>
-      </w:r>
-      <w:proofErr w:type="spellStart"/>
-      <w:r>
-        <w:rPr>
-          <w:rFonts w:cstheme="minorHAnsi"/>
-          <w:sz w:val="24"/>
-          <w:szCs w:val="24"/>
-        </w:rPr>
-        <w:t>наличието</w:t>
-      </w:r>
-      <w:proofErr w:type="spellEnd"/>
-      <w:r>
-        <w:rPr>
-          <w:rFonts w:cstheme="minorHAnsi"/>
-          <w:sz w:val="24"/>
-          <w:szCs w:val="24"/>
-        </w:rPr>
-        <w:t xml:space="preserve"> </w:t>
-      </w:r>
-      <w:proofErr w:type="spellStart"/>
-      <w:r>
-        <w:rPr>
-          <w:rFonts w:cstheme="minorHAnsi"/>
-          <w:sz w:val="24"/>
-          <w:szCs w:val="24"/>
-        </w:rPr>
-        <w:t>на</w:t>
-      </w:r>
-      <w:proofErr w:type="spellEnd"/>
-      <w:r>
-        <w:rPr>
-          <w:rFonts w:cstheme="minorHAnsi"/>
-          <w:sz w:val="24"/>
-          <w:szCs w:val="24"/>
-        </w:rPr>
-        <w:t xml:space="preserve"> </w:t>
-      </w:r>
-      <w:proofErr w:type="spellStart"/>
-      <w:r>
-        <w:rPr>
-          <w:rFonts w:cstheme="minorHAnsi"/>
-          <w:sz w:val="24"/>
-          <w:szCs w:val="24"/>
-        </w:rPr>
-        <w:t>материали</w:t>
-      </w:r>
-      <w:proofErr w:type="spellEnd"/>
-      <w:r>
-        <w:rPr>
-          <w:rFonts w:cstheme="minorHAnsi"/>
-          <w:sz w:val="24"/>
-          <w:szCs w:val="24"/>
-        </w:rPr>
-        <w:t>.</w:t>
-      </w:r>
-    </w:p>
-    <w:p>
-      <w:pPr>
-        <w:spacing w:after="0" w:line="276" w:lineRule="auto"/>
-        <w:rPr>
-          <w:rFonts w:cstheme="minorHAnsi"/>
-          <w:sz w:val="24"/>
-          <w:szCs w:val="24"/>
-        </w:rPr>
-      </w:pPr>
-      <w:r>
-        <w:rPr>
-          <w:rFonts w:cstheme="minorHAnsi"/>
-          <w:sz w:val="24"/>
-          <w:szCs w:val="24"/>
-          <w:lang w:val="bg-BG"/>
-        </w:rPr>
-        <w:t>6.</w:t>
-      </w:r>
-      <w:r>
-        <w:rPr>
-          <w:rFonts w:eastAsiaTheme="minorEastAsia" w:cstheme="minorHAnsi"/>
-          <w:kern w:val="24"/>
-          <w:sz w:val="24"/>
-          <w:szCs w:val="24"/>
-          <w:lang w:val="bg-BG"/>
-        </w:rPr>
-        <w:t xml:space="preserve"> </w:t>
-      </w:r>
-      <w:r>
-        <w:rPr>
-          <w:rFonts w:cstheme="minorHAnsi"/>
-          <w:sz w:val="24"/>
-          <w:szCs w:val="24"/>
-          <w:lang w:val="bg-BG"/>
-        </w:rPr>
-        <w:t xml:space="preserve">Модул </w:t>
-      </w:r>
-      <w:r>
-        <w:rPr>
-          <w:rFonts w:cstheme="minorHAnsi"/>
-          <w:sz w:val="24"/>
-          <w:szCs w:val="24"/>
-        </w:rPr>
-        <w:t>E-mail</w:t>
-      </w:r>
-    </w:p>
-    <w:p>
-      <w:pPr>
-        <w:spacing w:after="0" w:line="276" w:lineRule="auto"/>
-        <w:rPr>
-          <w:rFonts w:cstheme="minorHAnsi"/>
-          <w:sz w:val="24"/>
-          <w:szCs w:val="24"/>
-        </w:rPr>
-      </w:pPr>
-      <w:proofErr w:type="spellStart"/>
-      <w:r>
-        <w:rPr>
-          <w:rFonts w:cstheme="minorHAnsi"/>
-          <w:sz w:val="24"/>
-          <w:szCs w:val="24"/>
-        </w:rPr>
-        <w:t>За</w:t>
-      </w:r>
-      <w:proofErr w:type="spellEnd"/>
-      <w:r>
-        <w:rPr>
-          <w:rFonts w:cstheme="minorHAnsi"/>
-          <w:sz w:val="24"/>
-          <w:szCs w:val="24"/>
-        </w:rPr>
-        <w:t xml:space="preserve"> в </w:t>
-      </w:r>
-      <w:proofErr w:type="spellStart"/>
-      <w:r>
-        <w:rPr>
-          <w:rFonts w:cstheme="minorHAnsi"/>
-          <w:sz w:val="24"/>
-          <w:szCs w:val="24"/>
-        </w:rPr>
-        <w:t>бъдеще</w:t>
-      </w:r>
-      <w:proofErr w:type="spellEnd"/>
-      <w:r>
-        <w:rPr>
-          <w:rFonts w:cstheme="minorHAnsi"/>
-          <w:sz w:val="24"/>
-          <w:szCs w:val="24"/>
-        </w:rPr>
-        <w:t xml:space="preserve"> </w:t>
-      </w:r>
-      <w:proofErr w:type="spellStart"/>
-      <w:r>
-        <w:rPr>
-          <w:rFonts w:cstheme="minorHAnsi"/>
-          <w:sz w:val="24"/>
-          <w:szCs w:val="24"/>
-        </w:rPr>
-        <w:t>се</w:t>
-      </w:r>
-      <w:proofErr w:type="spellEnd"/>
-      <w:r>
-        <w:rPr>
-          <w:rFonts w:cstheme="minorHAnsi"/>
-          <w:sz w:val="24"/>
-          <w:szCs w:val="24"/>
-        </w:rPr>
-        <w:t xml:space="preserve"> </w:t>
-      </w:r>
-      <w:proofErr w:type="spellStart"/>
-      <w:r>
-        <w:rPr>
-          <w:rFonts w:cstheme="minorHAnsi"/>
-          <w:sz w:val="24"/>
-          <w:szCs w:val="24"/>
-        </w:rPr>
-        <w:t>предвижда</w:t>
-      </w:r>
-      <w:proofErr w:type="spellEnd"/>
-      <w:r>
-        <w:rPr>
-          <w:rFonts w:cstheme="minorHAnsi"/>
-          <w:sz w:val="24"/>
-          <w:szCs w:val="24"/>
-        </w:rPr>
-        <w:t xml:space="preserve"> и </w:t>
-      </w:r>
-      <w:proofErr w:type="spellStart"/>
-      <w:r>
-        <w:rPr>
-          <w:rFonts w:cstheme="minorHAnsi"/>
-          <w:sz w:val="24"/>
-          <w:szCs w:val="24"/>
-        </w:rPr>
-        <w:t>добавяне</w:t>
-      </w:r>
-      <w:proofErr w:type="spellEnd"/>
-      <w:r>
-        <w:rPr>
-          <w:rFonts w:cstheme="minorHAnsi"/>
-          <w:sz w:val="24"/>
-          <w:szCs w:val="24"/>
-        </w:rPr>
-        <w:t xml:space="preserve"> </w:t>
-      </w:r>
-      <w:proofErr w:type="spellStart"/>
-      <w:r>
-        <w:rPr>
-          <w:rFonts w:cstheme="minorHAnsi"/>
-          <w:sz w:val="24"/>
-          <w:szCs w:val="24"/>
-        </w:rPr>
-        <w:t>на</w:t>
-      </w:r>
-      <w:proofErr w:type="spellEnd"/>
-      <w:r>
-        <w:rPr>
-          <w:rFonts w:cstheme="minorHAnsi"/>
-          <w:sz w:val="24"/>
-          <w:szCs w:val="24"/>
-        </w:rPr>
-        <w:t xml:space="preserve"> </w:t>
-      </w:r>
-      <w:proofErr w:type="spellStart"/>
-      <w:r>
-        <w:rPr>
-          <w:rFonts w:cstheme="minorHAnsi"/>
-          <w:sz w:val="24"/>
-          <w:szCs w:val="24"/>
-        </w:rPr>
-        <w:t>модул</w:t>
-      </w:r>
-      <w:proofErr w:type="spellEnd"/>
-      <w:r>
-        <w:rPr>
-          <w:rFonts w:cstheme="minorHAnsi"/>
-          <w:sz w:val="24"/>
-          <w:szCs w:val="24"/>
-        </w:rPr>
-        <w:t xml:space="preserve"> </w:t>
-      </w:r>
-      <w:proofErr w:type="spellStart"/>
-      <w:r>
-        <w:rPr>
-          <w:rFonts w:cstheme="minorHAnsi"/>
-          <w:sz w:val="24"/>
-          <w:szCs w:val="24"/>
-        </w:rPr>
-        <w:t>който</w:t>
-      </w:r>
-      <w:proofErr w:type="spellEnd"/>
-      <w:r>
-        <w:rPr>
-          <w:rFonts w:cstheme="minorHAnsi"/>
-          <w:sz w:val="24"/>
-          <w:szCs w:val="24"/>
-        </w:rPr>
-        <w:t xml:space="preserve"> </w:t>
-      </w:r>
-      <w:proofErr w:type="spellStart"/>
-      <w:r>
-        <w:rPr>
-          <w:rFonts w:cstheme="minorHAnsi"/>
-          <w:sz w:val="24"/>
-          <w:szCs w:val="24"/>
-        </w:rPr>
-        <w:t>да</w:t>
-      </w:r>
-      <w:proofErr w:type="spellEnd"/>
-      <w:r>
-        <w:rPr>
-          <w:rFonts w:cstheme="minorHAnsi"/>
-          <w:sz w:val="24"/>
-          <w:szCs w:val="24"/>
-        </w:rPr>
-        <w:t xml:space="preserve"> </w:t>
-      </w:r>
-      <w:proofErr w:type="spellStart"/>
-      <w:r>
-        <w:rPr>
-          <w:rFonts w:cstheme="minorHAnsi"/>
-          <w:sz w:val="24"/>
-          <w:szCs w:val="24"/>
-        </w:rPr>
-        <w:t>изпраща</w:t>
-      </w:r>
-      <w:proofErr w:type="spellEnd"/>
-      <w:r>
-        <w:rPr>
-          <w:rFonts w:cstheme="minorHAnsi"/>
-          <w:sz w:val="24"/>
-          <w:szCs w:val="24"/>
-        </w:rPr>
-        <w:t xml:space="preserve"> e-mail </w:t>
-      </w:r>
-      <w:proofErr w:type="spellStart"/>
-      <w:r>
-        <w:rPr>
-          <w:rFonts w:cstheme="minorHAnsi"/>
-          <w:sz w:val="24"/>
-          <w:szCs w:val="24"/>
-        </w:rPr>
-        <w:t>на</w:t>
-      </w:r>
-      <w:proofErr w:type="spellEnd"/>
-      <w:r>
-        <w:rPr>
-          <w:rFonts w:cstheme="minorHAnsi"/>
-          <w:sz w:val="24"/>
-          <w:szCs w:val="24"/>
-        </w:rPr>
-        <w:t xml:space="preserve"> </w:t>
-      </w:r>
-      <w:proofErr w:type="spellStart"/>
-      <w:r>
-        <w:rPr>
-          <w:rFonts w:cstheme="minorHAnsi"/>
-          <w:sz w:val="24"/>
-          <w:szCs w:val="24"/>
-        </w:rPr>
-        <w:t>пациента</w:t>
-      </w:r>
-      <w:proofErr w:type="spellEnd"/>
-      <w:r>
-        <w:rPr>
-          <w:rFonts w:cstheme="minorHAnsi"/>
-          <w:sz w:val="24"/>
-          <w:szCs w:val="24"/>
-        </w:rPr>
-        <w:t xml:space="preserve"> с </w:t>
-      </w:r>
-      <w:proofErr w:type="spellStart"/>
-      <w:r>
-        <w:rPr>
-          <w:rFonts w:cstheme="minorHAnsi"/>
-          <w:sz w:val="24"/>
-          <w:szCs w:val="24"/>
-        </w:rPr>
-        <w:t>информация</w:t>
-      </w:r>
-      <w:proofErr w:type="spellEnd"/>
-      <w:r>
-        <w:rPr>
-          <w:rFonts w:cstheme="minorHAnsi"/>
-          <w:sz w:val="24"/>
-          <w:szCs w:val="24"/>
-        </w:rPr>
-        <w:t xml:space="preserve"> </w:t>
-      </w:r>
-      <w:proofErr w:type="spellStart"/>
-      <w:r>
-        <w:rPr>
-          <w:rFonts w:cstheme="minorHAnsi"/>
-          <w:sz w:val="24"/>
-          <w:szCs w:val="24"/>
-        </w:rPr>
-        <w:t>за</w:t>
-      </w:r>
-      <w:proofErr w:type="spellEnd"/>
-      <w:r>
-        <w:rPr>
-          <w:rFonts w:cstheme="minorHAnsi"/>
-          <w:sz w:val="24"/>
-          <w:szCs w:val="24"/>
-        </w:rPr>
-        <w:t xml:space="preserve"> </w:t>
-      </w:r>
-      <w:proofErr w:type="spellStart"/>
-      <w:r>
-        <w:rPr>
-          <w:rFonts w:cstheme="minorHAnsi"/>
-          <w:sz w:val="24"/>
-          <w:szCs w:val="24"/>
-        </w:rPr>
-        <w:t>записан</w:t>
-      </w:r>
-      <w:proofErr w:type="spellEnd"/>
-      <w:r>
-        <w:rPr>
-          <w:rFonts w:cstheme="minorHAnsi"/>
-          <w:sz w:val="24"/>
-          <w:szCs w:val="24"/>
-        </w:rPr>
-        <w:t xml:space="preserve"> </w:t>
-      </w:r>
-      <w:proofErr w:type="spellStart"/>
-      <w:r>
-        <w:rPr>
-          <w:rFonts w:cstheme="minorHAnsi"/>
-          <w:sz w:val="24"/>
-          <w:szCs w:val="24"/>
-        </w:rPr>
-        <w:t>час</w:t>
-      </w:r>
-      <w:proofErr w:type="spellEnd"/>
-      <w:r>
-        <w:rPr>
-          <w:rFonts w:cstheme="minorHAnsi"/>
-          <w:sz w:val="24"/>
-          <w:szCs w:val="24"/>
-        </w:rPr>
-        <w:t xml:space="preserve"> и </w:t>
-      </w:r>
-      <w:proofErr w:type="spellStart"/>
-      <w:r>
-        <w:rPr>
-          <w:rFonts w:cstheme="minorHAnsi"/>
-          <w:sz w:val="24"/>
-          <w:szCs w:val="24"/>
-        </w:rPr>
-        <w:t>предстоящи</w:t>
-      </w:r>
-      <w:proofErr w:type="spellEnd"/>
-      <w:r>
-        <w:rPr>
-          <w:rFonts w:cstheme="minorHAnsi"/>
-          <w:sz w:val="24"/>
-          <w:szCs w:val="24"/>
-        </w:rPr>
-        <w:t xml:space="preserve"> </w:t>
-      </w:r>
-      <w:proofErr w:type="spellStart"/>
-      <w:r>
-        <w:rPr>
-          <w:rFonts w:cstheme="minorHAnsi"/>
-          <w:sz w:val="24"/>
-          <w:szCs w:val="24"/>
-        </w:rPr>
-        <w:t>процедури</w:t>
-      </w:r>
-      <w:proofErr w:type="spellEnd"/>
-      <w:r>
-        <w:rPr>
-          <w:rFonts w:cstheme="minorHAnsi"/>
-          <w:sz w:val="24"/>
-          <w:szCs w:val="24"/>
-        </w:rPr>
-        <w:t xml:space="preserve"> и </w:t>
-      </w:r>
-      <w:proofErr w:type="spellStart"/>
-      <w:r>
-        <w:rPr>
-          <w:rFonts w:cstheme="minorHAnsi"/>
-          <w:sz w:val="24"/>
-          <w:szCs w:val="24"/>
-        </w:rPr>
-        <w:t>прегледи</w:t>
-      </w:r>
-      <w:proofErr w:type="spellEnd"/>
-      <w:r>
-        <w:rPr>
-          <w:rFonts w:cstheme="minorHAnsi"/>
-          <w:sz w:val="24"/>
-          <w:szCs w:val="24"/>
-        </w:rPr>
-        <w:t>.</w:t>
-      </w:r>
-    </w:p>
-    <w:p>
-      <w:pPr>
-        <w:spacing w:line="276" w:lineRule="auto"/>
-        <w:rPr>
-          <w:rFonts w:cstheme="minorHAnsi"/>
-          <w:b/>
-          <w:sz w:val="24"/>
-          <w:szCs w:val="24"/>
-          <w:lang w:val="bg-BG"/>
-        </w:rPr>
-      </w:pPr>
-    </w:p>
-    <w:p>
-      <w:pPr>
-        <w:spacing w:line="276" w:lineRule="auto"/>
-        <w:rPr>
-          <w:rFonts w:cstheme="minorHAnsi"/>
-          <w:sz w:val="24"/>
-          <w:szCs w:val="24"/>
-        </w:rPr>
-      </w:pPr>
-    </w:p>
-    <w:p>
-      <w:pPr>
-        <w:spacing w:line="276" w:lineRule="auto"/>
-        <w:rPr>
-          <w:rFonts w:cstheme="minorHAnsi"/>
-          <w:sz w:val="24"/>
-          <w:szCs w:val="24"/>
-        </w:rPr>
-      </w:pPr>
-    </w:p>
-    <w:p>
-      <w:pPr>
-        <w:spacing w:line="276" w:lineRule="auto"/>
-        <w:rPr>
-          <w:rFonts w:cstheme="minorHAnsi"/>
-          <w:sz w:val="24"/>
-          <w:szCs w:val="24"/>
-        </w:rPr>
-      </w:pPr>
     </w:p>
     <w:p>
       <w:pPr>
